--- a/Notes/Word/#10_Gradient_Shapes.docx
+++ b/Notes/Word/#10_Gradient_Shapes.docx
@@ -2,6 +2,14 @@
 <file path=word/document.xml><?xml version="1.0" encoding="utf-8"?>
 <w:document xmlns:wpc="http://schemas.microsoft.com/office/word/2010/wordprocessingCanvas" xmlns:cx="http://schemas.microsoft.com/office/drawing/2014/chartex" xmlns:cx1="http://schemas.microsoft.com/office/drawing/2015/9/8/chartex" xmlns:cx2="http://schemas.microsoft.com/office/drawing/2015/10/21/chartex" xmlns:cx3="http://schemas.microsoft.com/office/drawing/2016/5/9/chartex" xmlns:cx4="http://schemas.microsoft.com/office/drawing/2016/5/10/chartex" xmlns:cx5="http://schemas.microsoft.com/office/drawing/2016/5/11/chartex" xmlns:cx6="http://schemas.microsoft.com/office/drawing/2016/5/12/chartex" xmlns:cx7="http://schemas.microsoft.com/office/drawing/2016/5/13/chartex" xmlns:cx8="http://schemas.microsoft.com/office/drawing/2016/5/14/chartex" xmlns:mc="http://schemas.openxmlformats.org/markup-compatibility/2006" xmlns:aink="http://schemas.microsoft.com/office/drawing/2016/ink" xmlns:am3d="http://schemas.microsoft.com/office/drawing/2017/model3d" xmlns:o="urn:schemas-microsoft-com:office:office" xmlns:oel="http://schemas.microsoft.com/office/2019/extlst" xmlns:r="http://schemas.openxmlformats.org/officeDocument/2006/relationships" xmlns:m="http://schemas.openxmlformats.org/officeDocument/2006/math" xmlns:v="urn:schemas-microsoft-com:vml" xmlns:wp14="http://schemas.microsoft.com/office/word/2010/wordprocessingDrawing" xmlns:wp="http://schemas.openxmlformats.org/drawingml/2006/wordprocessingDrawing" xmlns:w10="urn:schemas-microsoft-com:office:word" xmlns:w="http://schemas.openxmlformats.org/wordprocessingml/2006/main" xmlns:w14="http://schemas.microsoft.com/office/word/2010/wordml" xmlns:w15="http://schemas.microsoft.com/office/word/2012/wordml" xmlns:w16cex="http://schemas.microsoft.com/office/word/2018/wordml/cex" xmlns:w16cid="http://schemas.microsoft.com/office/word/2016/wordml/cid" xmlns:w16="http://schemas.microsoft.com/office/word/2018/wordml" xmlns:w16sdtdh="http://schemas.microsoft.com/office/word/2020/wordml/sdtdatahash" xmlns:w16se="http://schemas.microsoft.com/office/word/2015/wordml/symex" xmlns:wpg="http://schemas.microsoft.com/office/word/2010/wordprocessingGroup" xmlns:wpi="http://schemas.microsoft.com/office/word/2010/wordprocessingInk" xmlns:wne="http://schemas.microsoft.com/office/word/2006/wordml" xmlns:wps="http://schemas.microsoft.com/office/word/2010/wordprocessingShape" mc:Ignorable="w14 w15 w16se w16cid w16 w16cex w16sdtdh wp14">
   <w:body>
+    <w:p>
+      <w:pPr>
+        <w:jc w:val="center"/>
+      </w:pPr>
+      <w:r>
+        <w:t>Gradient</w:t>
+      </w:r>
+    </w:p>
     <w:p>
       <w:r>
         <w:t>A gradient is a smooth transition between two or more colors. In graphics and design, a gradient is often used to create a visual effect where colors blend seamlessly into each other. Instead of abrupt color changes, a gradient provides a gradual progression from one color to another. Gradients can be applied in various design elements, such as backgrounds, images, buttons, and more.</w:t>
@@ -214,6 +222,7 @@
     </w:p>
     <w:p>
       <w:r>
+        <w:lastRenderedPageBreak/>
         <w:t xml:space="preserve">   - For example, a radial gradient might start with one color at the center of a circle and smoothly transition to another color as you move toward the edges.</w:t>
       </w:r>
     </w:p>
@@ -416,6 +425,7 @@
     </w:p>
     <w:p>
       <w:r>
+        <w:lastRenderedPageBreak/>
         <w:t xml:space="preserve">    &lt;gradient</w:t>
       </w:r>
     </w:p>
@@ -436,7 +446,6 @@
     </w:p>
     <w:p>
       <w:r>
-        <w:lastRenderedPageBreak/>
         <w:t xml:space="preserve">        </w:t>
       </w:r>
       <w:proofErr w:type="spellStart"/>

--- a/Notes/Word/#10_Gradient_Shapes.docx
+++ b/Notes/Word/#10_Gradient_Shapes.docx
@@ -5,594 +5,3556 @@
     <w:p>
       <w:pPr>
         <w:jc w:val="center"/>
-      </w:pPr>
-      <w:r>
+        <w:rPr>
+          <w:b/>
+          <w:bCs/>
+          <w:color w:val="C00000"/>
+          <w:sz w:val="48"/>
+          <w:szCs w:val="48"/>
+          <w:u w:val="single"/>
+        </w:rPr>
+      </w:pPr>
+      <w:r>
+        <w:rPr>
+          <w:b/>
+          <w:bCs/>
+          <w:color w:val="C00000"/>
+          <w:sz w:val="48"/>
+          <w:szCs w:val="48"/>
+          <w:u w:val="single"/>
+        </w:rPr>
         <w:t>Gradient</w:t>
       </w:r>
     </w:p>
     <w:p>
-      <w:r>
+      <w:pPr>
+        <w:spacing w:after="0" w:line="240" w:lineRule="auto"/>
+        <w:jc w:val="both"/>
+        <w:rPr>
+          <w:b/>
+          <w:bCs/>
+          <w:sz w:val="28"/>
+          <w:szCs w:val="28"/>
+        </w:rPr>
+      </w:pPr>
+      <w:r>
+        <w:rPr>
+          <w:b/>
+          <w:bCs/>
+          <w:sz w:val="28"/>
+          <w:szCs w:val="28"/>
+        </w:rPr>
         <w:t>A gradient is a smooth transition between two or more colors. In graphics and design, a gradient is often used to create a visual effect where colors blend seamlessly into each other. Instead of abrupt color changes, a gradient provides a gradual progression from one color to another. Gradients can be applied in various design elements, such as backgrounds, images, buttons, and more.</w:t>
       </w:r>
     </w:p>
-    <w:p/>
-    <w:p>
-      <w:r>
-        <w:t>There are different types of gradients, but two common types are:</w:t>
-      </w:r>
-    </w:p>
-    <w:p/>
-    <w:p>
-      <w:r>
-        <w:t xml:space="preserve">1. **Linear </w:t>
-      </w:r>
-      <w:proofErr w:type="gramStart"/>
-      <w:r>
-        <w:t>Gradient:*</w:t>
-      </w:r>
-      <w:proofErr w:type="gramEnd"/>
-      <w:r>
-        <w:t>*</w:t>
-      </w:r>
-    </w:p>
-    <w:p>
-      <w:r>
-        <w:t xml:space="preserve">   - A linear gradient involves a transition between colors in a straight line.</w:t>
-      </w:r>
-    </w:p>
-    <w:p>
-      <w:r>
-        <w:t xml:space="preserve">   - For example, a linear gradient might start with one color at the top of a rectangle and smoothly transition to another color at the bottom.</w:t>
-      </w:r>
-    </w:p>
-    <w:p>
-      <w:proofErr w:type="gramStart"/>
-      <w:r>
-        <w:t>&lt;!--</w:t>
-      </w:r>
-      <w:proofErr w:type="gramEnd"/>
-      <w:r>
-        <w:t xml:space="preserve"> Linear Gradient --&gt;</w:t>
-      </w:r>
-    </w:p>
-    <w:p>
-      <w:r>
-        <w:t xml:space="preserve">&lt;shape </w:t>
-      </w:r>
-      <w:proofErr w:type="spellStart"/>
-      <w:proofErr w:type="gramStart"/>
-      <w:r>
-        <w:t>xmlns:android</w:t>
-      </w:r>
-      <w:proofErr w:type="spellEnd"/>
-      <w:proofErr w:type="gramEnd"/>
-      <w:r>
-        <w:t>="http://schemas.android.com/</w:t>
-      </w:r>
-      <w:proofErr w:type="spellStart"/>
-      <w:r>
-        <w:t>apk</w:t>
-      </w:r>
-      <w:proofErr w:type="spellEnd"/>
-      <w:r>
-        <w:t>/res/android"</w:t>
-      </w:r>
-    </w:p>
-    <w:p>
-      <w:r>
-        <w:t xml:space="preserve">    </w:t>
-      </w:r>
-      <w:proofErr w:type="spellStart"/>
-      <w:proofErr w:type="gramStart"/>
-      <w:r>
-        <w:t>android:shape</w:t>
-      </w:r>
-      <w:proofErr w:type="spellEnd"/>
-      <w:proofErr w:type="gramEnd"/>
-      <w:r>
-        <w:t>="rectangle"&gt;</w:t>
-      </w:r>
-    </w:p>
-    <w:p>
-      <w:r>
-        <w:t xml:space="preserve">    </w:t>
-      </w:r>
-    </w:p>
-    <w:p>
-      <w:r>
-        <w:t xml:space="preserve">    &lt;gradient</w:t>
-      </w:r>
-    </w:p>
-    <w:p>
-      <w:r>
-        <w:t xml:space="preserve">        </w:t>
-      </w:r>
-      <w:proofErr w:type="spellStart"/>
-      <w:proofErr w:type="gramStart"/>
-      <w:r>
-        <w:t>android:startColor</w:t>
-      </w:r>
-      <w:proofErr w:type="spellEnd"/>
-      <w:proofErr w:type="gramEnd"/>
-      <w:r>
-        <w:t>="#FF0000"      &lt;!-- Starting color (red) --&gt;</w:t>
-      </w:r>
-    </w:p>
-    <w:p>
-      <w:r>
-        <w:t xml:space="preserve">        </w:t>
-      </w:r>
-      <w:proofErr w:type="spellStart"/>
-      <w:proofErr w:type="gramStart"/>
-      <w:r>
-        <w:t>android:endColor</w:t>
-      </w:r>
-      <w:proofErr w:type="spellEnd"/>
-      <w:proofErr w:type="gramEnd"/>
-      <w:r>
-        <w:t>="#0000FF"        &lt;!-- Ending color (blue) --&gt;</w:t>
-      </w:r>
-    </w:p>
-    <w:p>
-      <w:r>
-        <w:t xml:space="preserve">        </w:t>
-      </w:r>
-      <w:proofErr w:type="spellStart"/>
-      <w:proofErr w:type="gramStart"/>
-      <w:r>
-        <w:t>android:type</w:t>
-      </w:r>
-      <w:proofErr w:type="spellEnd"/>
-      <w:proofErr w:type="gramEnd"/>
-      <w:r>
-        <w:t>="linear"             &lt;!-- Type of gradient (linear) --&gt;</w:t>
-      </w:r>
-    </w:p>
-    <w:p>
-      <w:r>
-        <w:t xml:space="preserve">        </w:t>
-      </w:r>
-      <w:proofErr w:type="spellStart"/>
-      <w:proofErr w:type="gramStart"/>
-      <w:r>
-        <w:t>android:angle</w:t>
-      </w:r>
-      <w:proofErr w:type="spellEnd"/>
-      <w:proofErr w:type="gramEnd"/>
-      <w:r>
-        <w:t>="45"/&gt;              &lt;!-- Angle of the gradient (45 degrees) --&gt;</w:t>
-      </w:r>
-    </w:p>
-    <w:p/>
-    <w:p>
-      <w:r>
-        <w:t>&lt;/shape&gt;</w:t>
-      </w:r>
-    </w:p>
-    <w:p/>
-    <w:p>
-      <w:pPr>
-        <w:rPr>
-          <w:rFonts w:ascii="Segoe UI" w:hAnsi="Segoe UI" w:cs="Segoe UI"/>
-          <w:color w:val="374151"/>
-        </w:rPr>
-      </w:pPr>
-      <w:r>
-        <w:rPr>
-          <w:rFonts w:ascii="Segoe UI" w:hAnsi="Segoe UI" w:cs="Segoe UI"/>
-          <w:color w:val="374151"/>
-        </w:rPr>
-        <w:t xml:space="preserve">In this example, a </w:t>
-      </w:r>
-      <w:proofErr w:type="gramStart"/>
-      <w:r>
-        <w:rPr>
-          <w:rFonts w:ascii="Segoe UI" w:hAnsi="Segoe UI" w:cs="Segoe UI"/>
-          <w:color w:val="374151"/>
-        </w:rPr>
-        <w:t>linear gradient transitions</w:t>
-      </w:r>
-      <w:proofErr w:type="gramEnd"/>
-      <w:r>
-        <w:rPr>
-          <w:rFonts w:ascii="Segoe UI" w:hAnsi="Segoe UI" w:cs="Segoe UI"/>
-          <w:color w:val="374151"/>
-        </w:rPr>
-        <w:t xml:space="preserve"> from red (#FF0000) to blue (#0000FF) in a linear fashion at a 45-degree angle. This gradient can be used as a drawable resource in Android layouts.</w:t>
-      </w:r>
-    </w:p>
-    <w:p/>
-    <w:p>
-      <w:r>
-        <w:t xml:space="preserve">2. **Radial </w:t>
-      </w:r>
-      <w:proofErr w:type="gramStart"/>
-      <w:r>
-        <w:t>Gradient:*</w:t>
-      </w:r>
-      <w:proofErr w:type="gramEnd"/>
-      <w:r>
-        <w:t>*</w:t>
-      </w:r>
-    </w:p>
-    <w:p>
-      <w:r>
-        <w:t xml:space="preserve">   - A radial gradient involves a transition between colors in a circular or radial pattern.</w:t>
-      </w:r>
-    </w:p>
-    <w:p>
-      <w:r>
-        <w:lastRenderedPageBreak/>
-        <w:t xml:space="preserve">   - For example, a radial gradient might start with one color at the center of a circle and smoothly transition to another color as you move toward the edges.</w:t>
-      </w:r>
-    </w:p>
-    <w:p/>
-    <w:p>
-      <w:r>
-        <w:t>Gradients are commonly used in user interfaces, web design, and various graphical elements to add depth, dimension, and visual interest. In the context of Android development, gradients can be applied to backgrounds, shapes, or other drawable elements using XML or programmatically in code.</w:t>
-      </w:r>
-    </w:p>
-    <w:p/>
-    <w:p>
-      <w:r>
-        <w:t>Here's an example of a simple linear gradient in XML format:</w:t>
-      </w:r>
-    </w:p>
-    <w:p/>
-    <w:p>
-      <w:r>
-        <w:t>```xml</w:t>
-      </w:r>
-    </w:p>
-    <w:p>
-      <w:r>
-        <w:t xml:space="preserve">&lt;shape </w:t>
-      </w:r>
-      <w:proofErr w:type="spellStart"/>
-      <w:proofErr w:type="gramStart"/>
-      <w:r>
-        <w:t>xmlns:android</w:t>
-      </w:r>
-      <w:proofErr w:type="spellEnd"/>
-      <w:proofErr w:type="gramEnd"/>
-      <w:r>
-        <w:t>="http://schemas.android.com/</w:t>
-      </w:r>
-      <w:proofErr w:type="spellStart"/>
-      <w:r>
-        <w:t>apk</w:t>
-      </w:r>
-      <w:proofErr w:type="spellEnd"/>
-      <w:r>
-        <w:t>/res/android"</w:t>
-      </w:r>
-    </w:p>
-    <w:p>
-      <w:r>
-        <w:t xml:space="preserve">    </w:t>
-      </w:r>
-      <w:proofErr w:type="spellStart"/>
-      <w:proofErr w:type="gramStart"/>
-      <w:r>
-        <w:t>android:shape</w:t>
-      </w:r>
-      <w:proofErr w:type="spellEnd"/>
-      <w:proofErr w:type="gramEnd"/>
-      <w:r>
-        <w:t>="rectangle"&gt;</w:t>
-      </w:r>
-    </w:p>
-    <w:p>
-      <w:r>
-        <w:t xml:space="preserve">    </w:t>
-      </w:r>
-    </w:p>
-    <w:p>
-      <w:r>
-        <w:t xml:space="preserve">    &lt;gradient</w:t>
-      </w:r>
-    </w:p>
-    <w:p>
-      <w:r>
-        <w:t xml:space="preserve">        </w:t>
-      </w:r>
-      <w:proofErr w:type="spellStart"/>
-      <w:proofErr w:type="gramStart"/>
-      <w:r>
-        <w:t>android:startColor</w:t>
-      </w:r>
-      <w:proofErr w:type="spellEnd"/>
-      <w:proofErr w:type="gramEnd"/>
-      <w:r>
-        <w:t>="#FF0000"      &lt;!-- Starting color (red) --&gt;</w:t>
-      </w:r>
-    </w:p>
-    <w:p>
-      <w:r>
-        <w:t xml:space="preserve">        </w:t>
-      </w:r>
-      <w:proofErr w:type="spellStart"/>
-      <w:proofErr w:type="gramStart"/>
-      <w:r>
-        <w:t>android:endColor</w:t>
-      </w:r>
-      <w:proofErr w:type="spellEnd"/>
-      <w:proofErr w:type="gramEnd"/>
-      <w:r>
-        <w:t>="#0000FF"        &lt;!-- Ending color (blue) --&gt;</w:t>
-      </w:r>
-    </w:p>
-    <w:p>
-      <w:r>
-        <w:t xml:space="preserve">        </w:t>
-      </w:r>
-      <w:proofErr w:type="spellStart"/>
-      <w:proofErr w:type="gramStart"/>
-      <w:r>
-        <w:t>android:type</w:t>
-      </w:r>
-      <w:proofErr w:type="spellEnd"/>
-      <w:proofErr w:type="gramEnd"/>
-      <w:r>
-        <w:t>="linear"             &lt;!-- Type of gradient (linear) --&gt;</w:t>
-      </w:r>
-    </w:p>
-    <w:p>
-      <w:r>
-        <w:t xml:space="preserve">        </w:t>
-      </w:r>
-      <w:proofErr w:type="spellStart"/>
-      <w:proofErr w:type="gramStart"/>
-      <w:r>
-        <w:t>android:angle</w:t>
-      </w:r>
-      <w:proofErr w:type="spellEnd"/>
-      <w:proofErr w:type="gramEnd"/>
-      <w:r>
-        <w:t>="45"/&gt;              &lt;!-- Angle of the gradient (45 degrees) --&gt;</w:t>
-      </w:r>
-    </w:p>
-    <w:p/>
-    <w:p>
-      <w:r>
-        <w:t>&lt;/shape&gt;</w:t>
-      </w:r>
-    </w:p>
-    <w:p>
-      <w:r>
-        <w:t>```</w:t>
-      </w:r>
-    </w:p>
-    <w:p/>
-    <w:p>
-      <w:r>
-        <w:t>In this example, the gradient starts with red (#FF0000) at one end and transitions to blue (#0000FF) at the other end in a linear fashion at a 45-degree angle. This XML code could be used as a drawable resource for setting the background of a view in an Android layout.</w:t>
-      </w:r>
-    </w:p>
-    <w:p/>
-    <w:p>
-      <w:proofErr w:type="gramStart"/>
-      <w:r>
-        <w:t>&lt;!--</w:t>
-      </w:r>
-      <w:proofErr w:type="gramEnd"/>
-      <w:r>
-        <w:t xml:space="preserve"> Radial Gradient --&gt;</w:t>
-      </w:r>
-    </w:p>
-    <w:p>
-      <w:r>
-        <w:t xml:space="preserve">&lt;shape </w:t>
-      </w:r>
-      <w:proofErr w:type="spellStart"/>
-      <w:proofErr w:type="gramStart"/>
-      <w:r>
-        <w:t>xmlns:android</w:t>
-      </w:r>
-      <w:proofErr w:type="spellEnd"/>
-      <w:proofErr w:type="gramEnd"/>
-      <w:r>
-        <w:t>="http://schemas.android.com/</w:t>
-      </w:r>
-      <w:proofErr w:type="spellStart"/>
-      <w:r>
-        <w:t>apk</w:t>
-      </w:r>
-      <w:proofErr w:type="spellEnd"/>
-      <w:r>
-        <w:t>/res/android"</w:t>
-      </w:r>
-    </w:p>
-    <w:p>
-      <w:r>
-        <w:t xml:space="preserve">    </w:t>
-      </w:r>
-      <w:proofErr w:type="spellStart"/>
-      <w:proofErr w:type="gramStart"/>
-      <w:r>
-        <w:t>android:shape</w:t>
-      </w:r>
-      <w:proofErr w:type="spellEnd"/>
-      <w:proofErr w:type="gramEnd"/>
-      <w:r>
-        <w:t>="rectangle"&gt;</w:t>
-      </w:r>
-    </w:p>
-    <w:p>
-      <w:r>
-        <w:t xml:space="preserve">    </w:t>
-      </w:r>
-    </w:p>
-    <w:p>
-      <w:r>
-        <w:lastRenderedPageBreak/>
-        <w:t xml:space="preserve">    &lt;gradient</w:t>
-      </w:r>
-    </w:p>
-    <w:p>
-      <w:r>
-        <w:t xml:space="preserve">        </w:t>
-      </w:r>
-      <w:proofErr w:type="spellStart"/>
-      <w:proofErr w:type="gramStart"/>
-      <w:r>
-        <w:t>android:startColor</w:t>
-      </w:r>
-      <w:proofErr w:type="spellEnd"/>
-      <w:proofErr w:type="gramEnd"/>
-      <w:r>
-        <w:t>="#FF0000"      &lt;!-- Starting color (red) --&gt;</w:t>
-      </w:r>
-    </w:p>
-    <w:p>
-      <w:r>
-        <w:t xml:space="preserve">        </w:t>
-      </w:r>
-      <w:proofErr w:type="spellStart"/>
-      <w:proofErr w:type="gramStart"/>
-      <w:r>
-        <w:t>android:endColor</w:t>
-      </w:r>
-      <w:proofErr w:type="spellEnd"/>
-      <w:proofErr w:type="gramEnd"/>
-      <w:r>
-        <w:t>="#0000FF"        &lt;!-- Ending color (blue) --&gt;</w:t>
-      </w:r>
-    </w:p>
-    <w:p>
-      <w:r>
-        <w:t xml:space="preserve">        </w:t>
-      </w:r>
-      <w:proofErr w:type="spellStart"/>
-      <w:proofErr w:type="gramStart"/>
-      <w:r>
-        <w:t>android:type</w:t>
-      </w:r>
-      <w:proofErr w:type="spellEnd"/>
-      <w:proofErr w:type="gramEnd"/>
-      <w:r>
-        <w:t>="radial"             &lt;!-- Type of gradient (radial) --&gt;</w:t>
-      </w:r>
-    </w:p>
-    <w:p>
-      <w:r>
-        <w:t xml:space="preserve">        </w:t>
-      </w:r>
-      <w:proofErr w:type="spellStart"/>
-      <w:proofErr w:type="gramStart"/>
-      <w:r>
-        <w:t>android:centerX</w:t>
-      </w:r>
-      <w:proofErr w:type="spellEnd"/>
-      <w:proofErr w:type="gramEnd"/>
-      <w:r>
-        <w:t>="0.5"             &lt;!-- X-coordinate of the center --&gt;</w:t>
-      </w:r>
-    </w:p>
-    <w:p>
-      <w:r>
-        <w:t xml:space="preserve">        </w:t>
-      </w:r>
-      <w:proofErr w:type="spellStart"/>
-      <w:proofErr w:type="gramStart"/>
-      <w:r>
-        <w:t>android:centerY</w:t>
-      </w:r>
-      <w:proofErr w:type="spellEnd"/>
-      <w:proofErr w:type="gramEnd"/>
-      <w:r>
-        <w:t>="0.5"             &lt;!-- Y-coordinate of the center --&gt;</w:t>
-      </w:r>
-    </w:p>
-    <w:p>
-      <w:r>
-        <w:t xml:space="preserve">        </w:t>
-      </w:r>
-      <w:proofErr w:type="spellStart"/>
-      <w:proofErr w:type="gramStart"/>
-      <w:r>
-        <w:t>android:gradientRadius</w:t>
-      </w:r>
-      <w:proofErr w:type="spellEnd"/>
-      <w:proofErr w:type="gramEnd"/>
-      <w:r>
-        <w:t>="0.5"/&gt;    &lt;!-- Radius of the gradient (0.5, meaning half the shape) --&gt;</w:t>
-      </w:r>
-    </w:p>
-    <w:p/>
-    <w:p>
-      <w:r>
-        <w:t>&lt;/shape&gt;</w:t>
-      </w:r>
-    </w:p>
-    <w:p/>
-    <w:p>
-      <w:pPr>
-        <w:pStyle w:val="NormalWeb"/>
+    <w:p>
+      <w:pPr>
+        <w:spacing w:after="0" w:line="240" w:lineRule="auto"/>
+        <w:jc w:val="both"/>
+        <w:rPr>
+          <w:b/>
+          <w:bCs/>
+          <w:sz w:val="28"/>
+          <w:szCs w:val="28"/>
+        </w:rPr>
+      </w:pPr>
+      <w:r>
+        <w:rPr>
+          <w:b/>
+          <w:bCs/>
+          <w:sz w:val="28"/>
+          <w:szCs w:val="28"/>
+        </w:rPr>
+        <w:t>Gradients can be categorized into two main types: linear gradients and radial gradients</w:t>
+      </w:r>
+    </w:p>
+    <w:p>
+      <w:pPr>
+        <w:spacing w:after="0" w:line="240" w:lineRule="auto"/>
+        <w:jc w:val="both"/>
+        <w:rPr>
+          <w:b/>
+          <w:bCs/>
+          <w:sz w:val="28"/>
+          <w:szCs w:val="28"/>
+        </w:rPr>
+      </w:pPr>
+    </w:p>
+    <w:p>
+      <w:pPr>
+        <w:spacing w:after="0" w:line="240" w:lineRule="auto"/>
+        <w:jc w:val="both"/>
+        <w:rPr>
+          <w:b/>
+          <w:bCs/>
+          <w:color w:val="C00000"/>
+          <w:sz w:val="28"/>
+          <w:szCs w:val="28"/>
+        </w:rPr>
+      </w:pPr>
+      <w:r>
+        <w:rPr>
+          <w:b/>
+          <w:bCs/>
+          <w:color w:val="C00000"/>
+          <w:sz w:val="28"/>
+          <w:szCs w:val="28"/>
+        </w:rPr>
+        <w:t>1. Linear Gradients:</w:t>
+      </w:r>
+    </w:p>
+    <w:p>
+      <w:pPr>
+        <w:pStyle w:val="ListParagraph"/>
         <w:numPr>
           <w:ilvl w:val="0"/>
-          <w:numId w:val="1"/>
+          <w:numId w:val="2"/>
         </w:numPr>
-        <w:pBdr>
-          <w:top w:val="single" w:sz="2" w:space="0" w:color="D9D9E3"/>
-          <w:left w:val="single" w:sz="2" w:space="5" w:color="D9D9E3"/>
-          <w:bottom w:val="single" w:sz="2" w:space="0" w:color="D9D9E3"/>
-          <w:right w:val="single" w:sz="2" w:space="0" w:color="D9D9E3"/>
-        </w:pBdr>
-        <w:spacing w:before="0" w:beforeAutospacing="0" w:after="0" w:afterAutospacing="0"/>
-        <w:rPr>
-          <w:rFonts w:ascii="Segoe UI" w:hAnsi="Segoe UI" w:cs="Segoe UI"/>
-          <w:color w:val="374151"/>
-        </w:rPr>
-      </w:pPr>
-      <w:r>
-        <w:rPr>
-          <w:rFonts w:ascii="Segoe UI" w:hAnsi="Segoe UI" w:cs="Segoe UI"/>
-          <w:color w:val="374151"/>
-        </w:rPr>
-        <w:t xml:space="preserve">In this example, a </w:t>
-      </w:r>
+        <w:spacing w:after="0" w:line="240" w:lineRule="auto"/>
+        <w:jc w:val="both"/>
+        <w:rPr>
+          <w:b/>
+          <w:bCs/>
+          <w:sz w:val="28"/>
+          <w:szCs w:val="28"/>
+        </w:rPr>
+      </w:pPr>
+      <w:r>
+        <w:rPr>
+          <w:b/>
+          <w:bCs/>
+          <w:sz w:val="28"/>
+          <w:szCs w:val="28"/>
+        </w:rPr>
+        <w:t>Linear gradients transition colors along a straight line. You can define the start and end points of the gradient, and the colors will smoothly blend between these points.</w:t>
+      </w:r>
+    </w:p>
+    <w:p>
+      <w:pPr>
+        <w:spacing w:after="0" w:line="240" w:lineRule="auto"/>
+        <w:jc w:val="both"/>
+        <w:rPr>
+          <w:b/>
+          <w:bCs/>
+          <w:sz w:val="28"/>
+          <w:szCs w:val="28"/>
+        </w:rPr>
+      </w:pPr>
+    </w:p>
+    <w:p>
+      <w:pPr>
+        <w:spacing w:after="0" w:line="240" w:lineRule="auto"/>
+        <w:jc w:val="both"/>
+        <w:rPr>
+          <w:b/>
+          <w:bCs/>
+          <w:sz w:val="28"/>
+          <w:szCs w:val="28"/>
+        </w:rPr>
+      </w:pPr>
+      <w:r>
+        <w:rPr>
+          <w:b/>
+          <w:bCs/>
+          <w:sz w:val="28"/>
+          <w:szCs w:val="28"/>
+        </w:rPr>
+        <w:t xml:space="preserve">   Example:</w:t>
+      </w:r>
+    </w:p>
+    <w:p>
+      <w:pPr>
+        <w:spacing w:after="0" w:line="240" w:lineRule="auto"/>
+        <w:jc w:val="both"/>
+        <w:rPr>
+          <w:b/>
+          <w:bCs/>
+          <w:sz w:val="28"/>
+          <w:szCs w:val="28"/>
+        </w:rPr>
+      </w:pPr>
+      <w:r>
+        <w:rPr>
+          <w:b/>
+          <w:bCs/>
+          <w:sz w:val="28"/>
+          <w:szCs w:val="28"/>
+        </w:rPr>
+        <w:t xml:space="preserve">   ```xml</w:t>
+      </w:r>
+    </w:p>
+    <w:p>
+      <w:pPr>
+        <w:spacing w:after="0" w:line="240" w:lineRule="auto"/>
+        <w:jc w:val="both"/>
+        <w:rPr>
+          <w:b/>
+          <w:bCs/>
+          <w:color w:val="002060"/>
+          <w:sz w:val="28"/>
+          <w:szCs w:val="28"/>
+        </w:rPr>
+      </w:pPr>
+      <w:r>
+        <w:rPr>
+          <w:b/>
+          <w:bCs/>
+          <w:color w:val="002060"/>
+          <w:sz w:val="28"/>
+          <w:szCs w:val="28"/>
+        </w:rPr>
+        <w:t xml:space="preserve">   &lt;shape </w:t>
+      </w:r>
+      <w:proofErr w:type="spellStart"/>
       <w:proofErr w:type="gramStart"/>
       <w:r>
         <w:rPr>
-          <w:rFonts w:ascii="Segoe UI" w:hAnsi="Segoe UI" w:cs="Segoe UI"/>
-          <w:color w:val="374151"/>
-        </w:rPr>
-        <w:t>radial gradient transitions</w:t>
-      </w:r>
+          <w:b/>
+          <w:bCs/>
+          <w:color w:val="002060"/>
+          <w:sz w:val="28"/>
+          <w:szCs w:val="28"/>
+        </w:rPr>
+        <w:t>xmlns:android</w:t>
+      </w:r>
+      <w:proofErr w:type="spellEnd"/>
       <w:proofErr w:type="gramEnd"/>
       <w:r>
         <w:rPr>
-          <w:rFonts w:ascii="Segoe UI" w:hAnsi="Segoe UI" w:cs="Segoe UI"/>
-          <w:color w:val="374151"/>
-        </w:rPr>
-        <w:t xml:space="preserve"> from red (#FF0000) to blue (#0000FF) in a circular pattern. The center of the gradient is at coordinates (0.5, 0.5), which is the center of the shape, and the gradient radius is set to 0.5, meaning it extends halfway across the shape.</w:t>
-      </w:r>
-    </w:p>
-    <w:p>
-      <w:pPr>
-        <w:pStyle w:val="NormalWeb"/>
-        <w:pBdr>
-          <w:top w:val="single" w:sz="2" w:space="0" w:color="D9D9E3"/>
-          <w:left w:val="single" w:sz="2" w:space="0" w:color="D9D9E3"/>
-          <w:bottom w:val="single" w:sz="2" w:space="0" w:color="D9D9E3"/>
-          <w:right w:val="single" w:sz="2" w:space="0" w:color="D9D9E3"/>
-        </w:pBdr>
-        <w:spacing w:before="300" w:beforeAutospacing="0" w:after="0" w:afterAutospacing="0"/>
-        <w:rPr>
-          <w:rFonts w:ascii="Segoe UI" w:hAnsi="Segoe UI" w:cs="Segoe UI"/>
-          <w:color w:val="374151"/>
-        </w:rPr>
-      </w:pPr>
-      <w:r>
-        <w:rPr>
-          <w:rFonts w:ascii="Segoe UI" w:hAnsi="Segoe UI" w:cs="Segoe UI"/>
-          <w:color w:val="374151"/>
-        </w:rPr>
-        <w:t>These XML examples can be used as drawable resources in Android to create gradient backgrounds or apply gradients to other drawable elements. Remember to adjust the colors, angles, and other parameters based on your specific design requirements.</w:t>
+          <w:b/>
+          <w:bCs/>
+          <w:color w:val="002060"/>
+          <w:sz w:val="28"/>
+          <w:szCs w:val="28"/>
+        </w:rPr>
+        <w:t>="http://schemas.android.com/</w:t>
+      </w:r>
+      <w:proofErr w:type="spellStart"/>
+      <w:r>
+        <w:rPr>
+          <w:b/>
+          <w:bCs/>
+          <w:color w:val="002060"/>
+          <w:sz w:val="28"/>
+          <w:szCs w:val="28"/>
+        </w:rPr>
+        <w:t>apk</w:t>
+      </w:r>
+      <w:proofErr w:type="spellEnd"/>
+      <w:r>
+        <w:rPr>
+          <w:b/>
+          <w:bCs/>
+          <w:color w:val="002060"/>
+          <w:sz w:val="28"/>
+          <w:szCs w:val="28"/>
+        </w:rPr>
+        <w:t>/res/android"</w:t>
+      </w:r>
+    </w:p>
+    <w:p>
+      <w:pPr>
+        <w:spacing w:after="0" w:line="240" w:lineRule="auto"/>
+        <w:jc w:val="both"/>
+        <w:rPr>
+          <w:b/>
+          <w:bCs/>
+          <w:color w:val="002060"/>
+          <w:sz w:val="28"/>
+          <w:szCs w:val="28"/>
+        </w:rPr>
+      </w:pPr>
+      <w:r>
+        <w:rPr>
+          <w:b/>
+          <w:bCs/>
+          <w:color w:val="002060"/>
+          <w:sz w:val="28"/>
+          <w:szCs w:val="28"/>
+        </w:rPr>
+        <w:t xml:space="preserve">       </w:t>
+      </w:r>
+      <w:proofErr w:type="spellStart"/>
+      <w:proofErr w:type="gramStart"/>
+      <w:r>
+        <w:rPr>
+          <w:b/>
+          <w:bCs/>
+          <w:color w:val="002060"/>
+          <w:sz w:val="28"/>
+          <w:szCs w:val="28"/>
+        </w:rPr>
+        <w:t>android:shape</w:t>
+      </w:r>
+      <w:proofErr w:type="spellEnd"/>
+      <w:proofErr w:type="gramEnd"/>
+      <w:r>
+        <w:rPr>
+          <w:b/>
+          <w:bCs/>
+          <w:color w:val="002060"/>
+          <w:sz w:val="28"/>
+          <w:szCs w:val="28"/>
+        </w:rPr>
+        <w:t>="rectangle"&gt;</w:t>
+      </w:r>
+    </w:p>
+    <w:p>
+      <w:pPr>
+        <w:spacing w:after="0" w:line="240" w:lineRule="auto"/>
+        <w:jc w:val="both"/>
+        <w:rPr>
+          <w:b/>
+          <w:bCs/>
+          <w:color w:val="002060"/>
+          <w:sz w:val="28"/>
+          <w:szCs w:val="28"/>
+        </w:rPr>
+      </w:pPr>
+      <w:r>
+        <w:rPr>
+          <w:b/>
+          <w:bCs/>
+          <w:color w:val="002060"/>
+          <w:sz w:val="28"/>
+          <w:szCs w:val="28"/>
+        </w:rPr>
+        <w:t xml:space="preserve">       &lt;gradient</w:t>
+      </w:r>
+    </w:p>
+    <w:p>
+      <w:pPr>
+        <w:spacing w:after="0" w:line="240" w:lineRule="auto"/>
+        <w:jc w:val="both"/>
+        <w:rPr>
+          <w:b/>
+          <w:bCs/>
+          <w:color w:val="002060"/>
+          <w:sz w:val="28"/>
+          <w:szCs w:val="28"/>
+        </w:rPr>
+      </w:pPr>
+      <w:r>
+        <w:rPr>
+          <w:b/>
+          <w:bCs/>
+          <w:color w:val="002060"/>
+          <w:sz w:val="28"/>
+          <w:szCs w:val="28"/>
+        </w:rPr>
+        <w:t xml:space="preserve">           </w:t>
+      </w:r>
+      <w:proofErr w:type="spellStart"/>
+      <w:proofErr w:type="gramStart"/>
+      <w:r>
+        <w:rPr>
+          <w:b/>
+          <w:bCs/>
+          <w:color w:val="002060"/>
+          <w:sz w:val="28"/>
+          <w:szCs w:val="28"/>
+        </w:rPr>
+        <w:t>android:startColor</w:t>
+      </w:r>
+      <w:proofErr w:type="spellEnd"/>
+      <w:proofErr w:type="gramEnd"/>
+      <w:r>
+        <w:rPr>
+          <w:b/>
+          <w:bCs/>
+          <w:color w:val="002060"/>
+          <w:sz w:val="28"/>
+          <w:szCs w:val="28"/>
+        </w:rPr>
+        <w:t>="#FF0000"     &lt;!-- Start color (red) --&gt;</w:t>
+      </w:r>
+    </w:p>
+    <w:p>
+      <w:pPr>
+        <w:spacing w:after="0" w:line="240" w:lineRule="auto"/>
+        <w:jc w:val="both"/>
+        <w:rPr>
+          <w:b/>
+          <w:bCs/>
+          <w:color w:val="002060"/>
+          <w:sz w:val="28"/>
+          <w:szCs w:val="28"/>
+        </w:rPr>
+      </w:pPr>
+      <w:r>
+        <w:rPr>
+          <w:b/>
+          <w:bCs/>
+          <w:color w:val="002060"/>
+          <w:sz w:val="28"/>
+          <w:szCs w:val="28"/>
+        </w:rPr>
+        <w:t xml:space="preserve">           </w:t>
+      </w:r>
+      <w:proofErr w:type="spellStart"/>
+      <w:proofErr w:type="gramStart"/>
+      <w:r>
+        <w:rPr>
+          <w:b/>
+          <w:bCs/>
+          <w:color w:val="002060"/>
+          <w:sz w:val="28"/>
+          <w:szCs w:val="28"/>
+        </w:rPr>
+        <w:t>android:endColor</w:t>
+      </w:r>
+      <w:proofErr w:type="spellEnd"/>
+      <w:proofErr w:type="gramEnd"/>
+      <w:r>
+        <w:rPr>
+          <w:b/>
+          <w:bCs/>
+          <w:color w:val="002060"/>
+          <w:sz w:val="28"/>
+          <w:szCs w:val="28"/>
+        </w:rPr>
+        <w:t>="#0000FF"       &lt;!-- End color (blue) --&gt;</w:t>
+      </w:r>
+    </w:p>
+    <w:p>
+      <w:pPr>
+        <w:spacing w:after="0" w:line="240" w:lineRule="auto"/>
+        <w:jc w:val="both"/>
+        <w:rPr>
+          <w:b/>
+          <w:bCs/>
+          <w:color w:val="002060"/>
+          <w:sz w:val="28"/>
+          <w:szCs w:val="28"/>
+        </w:rPr>
+      </w:pPr>
+      <w:r>
+        <w:rPr>
+          <w:b/>
+          <w:bCs/>
+          <w:color w:val="002060"/>
+          <w:sz w:val="28"/>
+          <w:szCs w:val="28"/>
+        </w:rPr>
+        <w:t xml:space="preserve">           </w:t>
+      </w:r>
+      <w:proofErr w:type="spellStart"/>
+      <w:proofErr w:type="gramStart"/>
+      <w:r>
+        <w:rPr>
+          <w:b/>
+          <w:bCs/>
+          <w:color w:val="002060"/>
+          <w:sz w:val="28"/>
+          <w:szCs w:val="28"/>
+        </w:rPr>
+        <w:t>android:type</w:t>
+      </w:r>
+      <w:proofErr w:type="spellEnd"/>
+      <w:proofErr w:type="gramEnd"/>
+      <w:r>
+        <w:rPr>
+          <w:b/>
+          <w:bCs/>
+          <w:color w:val="002060"/>
+          <w:sz w:val="28"/>
+          <w:szCs w:val="28"/>
+        </w:rPr>
+        <w:t>="linear"            &lt;!-- Linear gradient type --&gt;</w:t>
+      </w:r>
+    </w:p>
+    <w:p>
+      <w:pPr>
+        <w:spacing w:after="0" w:line="240" w:lineRule="auto"/>
+        <w:jc w:val="both"/>
+        <w:rPr>
+          <w:b/>
+          <w:bCs/>
+          <w:color w:val="002060"/>
+          <w:sz w:val="28"/>
+          <w:szCs w:val="28"/>
+        </w:rPr>
+      </w:pPr>
+      <w:r>
+        <w:rPr>
+          <w:b/>
+          <w:bCs/>
+          <w:color w:val="002060"/>
+          <w:sz w:val="28"/>
+          <w:szCs w:val="28"/>
+        </w:rPr>
+        <w:t xml:space="preserve">           </w:t>
+      </w:r>
+      <w:proofErr w:type="spellStart"/>
+      <w:proofErr w:type="gramStart"/>
+      <w:r>
+        <w:rPr>
+          <w:b/>
+          <w:bCs/>
+          <w:color w:val="002060"/>
+          <w:sz w:val="28"/>
+          <w:szCs w:val="28"/>
+        </w:rPr>
+        <w:t>android:angle</w:t>
+      </w:r>
+      <w:proofErr w:type="spellEnd"/>
+      <w:proofErr w:type="gramEnd"/>
+      <w:r>
+        <w:rPr>
+          <w:b/>
+          <w:bCs/>
+          <w:color w:val="002060"/>
+          <w:sz w:val="28"/>
+          <w:szCs w:val="28"/>
+        </w:rPr>
+        <w:t>="45"/&gt;             &lt;!-- Angle of the gradient line --&gt;</w:t>
+      </w:r>
+    </w:p>
+    <w:p>
+      <w:pPr>
+        <w:spacing w:after="0" w:line="240" w:lineRule="auto"/>
+        <w:jc w:val="both"/>
+        <w:rPr>
+          <w:b/>
+          <w:bCs/>
+          <w:color w:val="002060"/>
+          <w:sz w:val="28"/>
+          <w:szCs w:val="28"/>
+        </w:rPr>
+      </w:pPr>
+      <w:r>
+        <w:rPr>
+          <w:b/>
+          <w:bCs/>
+          <w:color w:val="002060"/>
+          <w:sz w:val="28"/>
+          <w:szCs w:val="28"/>
+        </w:rPr>
+        <w:t xml:space="preserve">   &lt;/shape&gt;</w:t>
+      </w:r>
+    </w:p>
+    <w:p>
+      <w:pPr>
+        <w:spacing w:after="0" w:line="240" w:lineRule="auto"/>
+        <w:jc w:val="both"/>
+        <w:rPr>
+          <w:b/>
+          <w:bCs/>
+          <w:sz w:val="28"/>
+          <w:szCs w:val="28"/>
+        </w:rPr>
+      </w:pPr>
+      <w:r>
+        <w:rPr>
+          <w:b/>
+          <w:bCs/>
+          <w:sz w:val="28"/>
+          <w:szCs w:val="28"/>
+        </w:rPr>
+        <w:t xml:space="preserve">   ```</w:t>
+      </w:r>
+    </w:p>
+    <w:p>
+      <w:pPr>
+        <w:spacing w:after="0" w:line="240" w:lineRule="auto"/>
+        <w:jc w:val="both"/>
+        <w:rPr>
+          <w:b/>
+          <w:bCs/>
+          <w:sz w:val="28"/>
+          <w:szCs w:val="28"/>
+        </w:rPr>
+      </w:pPr>
+      <w:r>
+        <w:rPr>
+          <w:b/>
+          <w:bCs/>
+          <w:sz w:val="28"/>
+          <w:szCs w:val="28"/>
+        </w:rPr>
+        <w:t>In this example, a linear gradient is created with a starting color of red (#FF0000) and an ending color of blue (#0000FF). The gradient is applied at a 45-degree angle.</w:t>
+      </w:r>
+    </w:p>
+    <w:p>
+      <w:pPr>
+        <w:spacing w:after="0" w:line="240" w:lineRule="auto"/>
+        <w:jc w:val="both"/>
+        <w:rPr>
+          <w:b/>
+          <w:bCs/>
+          <w:sz w:val="28"/>
+          <w:szCs w:val="28"/>
+        </w:rPr>
+      </w:pPr>
+    </w:p>
+    <w:p>
+      <w:pPr>
+        <w:spacing w:after="0" w:line="240" w:lineRule="auto"/>
+        <w:jc w:val="both"/>
+        <w:rPr>
+          <w:b/>
+          <w:bCs/>
+          <w:sz w:val="28"/>
+          <w:szCs w:val="28"/>
+        </w:rPr>
+      </w:pPr>
+    </w:p>
+    <w:p>
+      <w:pPr>
+        <w:spacing w:after="0" w:line="240" w:lineRule="auto"/>
+        <w:jc w:val="both"/>
+        <w:rPr>
+          <w:b/>
+          <w:bCs/>
+          <w:sz w:val="28"/>
+          <w:szCs w:val="28"/>
+        </w:rPr>
+      </w:pPr>
+    </w:p>
+    <w:p>
+      <w:pPr>
+        <w:spacing w:after="0" w:line="240" w:lineRule="auto"/>
+        <w:jc w:val="both"/>
+        <w:rPr>
+          <w:b/>
+          <w:bCs/>
+          <w:sz w:val="28"/>
+          <w:szCs w:val="28"/>
+        </w:rPr>
+      </w:pPr>
+    </w:p>
+    <w:p>
+      <w:pPr>
+        <w:spacing w:after="0" w:line="240" w:lineRule="auto"/>
+        <w:jc w:val="both"/>
+        <w:rPr>
+          <w:b/>
+          <w:bCs/>
+          <w:sz w:val="28"/>
+          <w:szCs w:val="28"/>
+        </w:rPr>
+      </w:pPr>
+    </w:p>
+    <w:p>
+      <w:pPr>
+        <w:spacing w:after="0" w:line="240" w:lineRule="auto"/>
+        <w:jc w:val="both"/>
+        <w:rPr>
+          <w:b/>
+          <w:bCs/>
+          <w:sz w:val="28"/>
+          <w:szCs w:val="28"/>
+        </w:rPr>
+      </w:pPr>
+    </w:p>
+    <w:p>
+      <w:pPr>
+        <w:spacing w:after="0" w:line="240" w:lineRule="auto"/>
+        <w:jc w:val="both"/>
+        <w:rPr>
+          <w:b/>
+          <w:bCs/>
+          <w:sz w:val="28"/>
+          <w:szCs w:val="28"/>
+        </w:rPr>
+      </w:pPr>
+    </w:p>
+    <w:p>
+      <w:pPr>
+        <w:spacing w:after="0" w:line="240" w:lineRule="auto"/>
+        <w:jc w:val="both"/>
+        <w:rPr>
+          <w:b/>
+          <w:bCs/>
+          <w:sz w:val="28"/>
+          <w:szCs w:val="28"/>
+        </w:rPr>
+      </w:pPr>
+    </w:p>
+    <w:p>
+      <w:pPr>
+        <w:spacing w:after="0" w:line="240" w:lineRule="auto"/>
+        <w:jc w:val="both"/>
+        <w:rPr>
+          <w:b/>
+          <w:bCs/>
+          <w:color w:val="C00000"/>
+          <w:sz w:val="28"/>
+          <w:szCs w:val="28"/>
+        </w:rPr>
+      </w:pPr>
+      <w:r>
+        <w:rPr>
+          <w:b/>
+          <w:bCs/>
+          <w:color w:val="C00000"/>
+          <w:sz w:val="28"/>
+          <w:szCs w:val="28"/>
+        </w:rPr>
+        <w:lastRenderedPageBreak/>
+        <w:t>2. Radial Gradients:</w:t>
+      </w:r>
+    </w:p>
+    <w:p>
+      <w:pPr>
+        <w:pStyle w:val="ListParagraph"/>
+        <w:numPr>
+          <w:ilvl w:val="0"/>
+          <w:numId w:val="2"/>
+        </w:numPr>
+        <w:spacing w:after="0" w:line="240" w:lineRule="auto"/>
+        <w:jc w:val="both"/>
+        <w:rPr>
+          <w:b/>
+          <w:bCs/>
+          <w:sz w:val="28"/>
+          <w:szCs w:val="28"/>
+        </w:rPr>
+      </w:pPr>
+      <w:r>
+        <w:rPr>
+          <w:b/>
+          <w:bCs/>
+          <w:sz w:val="28"/>
+          <w:szCs w:val="28"/>
+        </w:rPr>
+        <w:t>Radial gradients transition colors from the center to the outer edge of a shape. You can specify the center and radius of the gradient, and colors will smoothly blend from the center outward.</w:t>
+      </w:r>
+    </w:p>
+    <w:p>
+      <w:pPr>
+        <w:pStyle w:val="ListParagraph"/>
+        <w:numPr>
+          <w:ilvl w:val="0"/>
+          <w:numId w:val="2"/>
+        </w:numPr>
+        <w:spacing w:after="0" w:line="240" w:lineRule="auto"/>
+        <w:jc w:val="both"/>
+        <w:rPr>
+          <w:b/>
+          <w:bCs/>
+          <w:sz w:val="28"/>
+          <w:szCs w:val="28"/>
+        </w:rPr>
+      </w:pPr>
+      <w:r>
+        <w:rPr>
+          <w:b/>
+          <w:bCs/>
+          <w:sz w:val="28"/>
+          <w:szCs w:val="28"/>
+        </w:rPr>
+        <w:t>This gradient is used to create a circular transition between two or more colors</w:t>
+      </w:r>
+    </w:p>
+    <w:p>
+      <w:pPr>
+        <w:spacing w:after="0" w:line="240" w:lineRule="auto"/>
+        <w:jc w:val="both"/>
+        <w:rPr>
+          <w:b/>
+          <w:bCs/>
+          <w:sz w:val="28"/>
+          <w:szCs w:val="28"/>
+        </w:rPr>
+      </w:pPr>
+    </w:p>
+    <w:p>
+      <w:pPr>
+        <w:spacing w:after="0" w:line="240" w:lineRule="auto"/>
+        <w:jc w:val="both"/>
+        <w:rPr>
+          <w:b/>
+          <w:bCs/>
+          <w:sz w:val="28"/>
+          <w:szCs w:val="28"/>
+        </w:rPr>
+      </w:pPr>
+      <w:r>
+        <w:rPr>
+          <w:b/>
+          <w:bCs/>
+          <w:sz w:val="28"/>
+          <w:szCs w:val="28"/>
+        </w:rPr>
+        <w:t xml:space="preserve">   Example:</w:t>
+      </w:r>
+    </w:p>
+    <w:p>
+      <w:pPr>
+        <w:spacing w:after="0" w:line="240" w:lineRule="auto"/>
+        <w:jc w:val="both"/>
+        <w:rPr>
+          <w:b/>
+          <w:bCs/>
+          <w:sz w:val="28"/>
+          <w:szCs w:val="28"/>
+        </w:rPr>
+      </w:pPr>
+      <w:r>
+        <w:rPr>
+          <w:b/>
+          <w:bCs/>
+          <w:sz w:val="28"/>
+          <w:szCs w:val="28"/>
+        </w:rPr>
+        <w:t xml:space="preserve">   ```xml</w:t>
+      </w:r>
+    </w:p>
+    <w:p>
+      <w:pPr>
+        <w:spacing w:after="0" w:line="240" w:lineRule="auto"/>
+        <w:jc w:val="both"/>
+        <w:rPr>
+          <w:b/>
+          <w:bCs/>
+          <w:color w:val="002060"/>
+          <w:sz w:val="28"/>
+          <w:szCs w:val="28"/>
+        </w:rPr>
+      </w:pPr>
+      <w:r>
+        <w:rPr>
+          <w:b/>
+          <w:bCs/>
+          <w:sz w:val="28"/>
+          <w:szCs w:val="28"/>
+        </w:rPr>
+        <w:t xml:space="preserve">   </w:t>
+      </w:r>
+      <w:r>
+        <w:rPr>
+          <w:b/>
+          <w:bCs/>
+          <w:color w:val="002060"/>
+          <w:sz w:val="28"/>
+          <w:szCs w:val="28"/>
+        </w:rPr>
+        <w:t xml:space="preserve">&lt;shape </w:t>
+      </w:r>
+      <w:proofErr w:type="spellStart"/>
+      <w:proofErr w:type="gramStart"/>
+      <w:r>
+        <w:rPr>
+          <w:b/>
+          <w:bCs/>
+          <w:color w:val="002060"/>
+          <w:sz w:val="28"/>
+          <w:szCs w:val="28"/>
+        </w:rPr>
+        <w:t>xmlns:android</w:t>
+      </w:r>
+      <w:proofErr w:type="spellEnd"/>
+      <w:proofErr w:type="gramEnd"/>
+      <w:r>
+        <w:rPr>
+          <w:b/>
+          <w:bCs/>
+          <w:color w:val="002060"/>
+          <w:sz w:val="28"/>
+          <w:szCs w:val="28"/>
+        </w:rPr>
+        <w:t>="http://schemas.android.com/</w:t>
+      </w:r>
+      <w:proofErr w:type="spellStart"/>
+      <w:r>
+        <w:rPr>
+          <w:b/>
+          <w:bCs/>
+          <w:color w:val="002060"/>
+          <w:sz w:val="28"/>
+          <w:szCs w:val="28"/>
+        </w:rPr>
+        <w:t>apk</w:t>
+      </w:r>
+      <w:proofErr w:type="spellEnd"/>
+      <w:r>
+        <w:rPr>
+          <w:b/>
+          <w:bCs/>
+          <w:color w:val="002060"/>
+          <w:sz w:val="28"/>
+          <w:szCs w:val="28"/>
+        </w:rPr>
+        <w:t>/res/android"</w:t>
+      </w:r>
+    </w:p>
+    <w:p>
+      <w:pPr>
+        <w:spacing w:after="0" w:line="240" w:lineRule="auto"/>
+        <w:jc w:val="both"/>
+        <w:rPr>
+          <w:b/>
+          <w:bCs/>
+          <w:color w:val="002060"/>
+          <w:sz w:val="28"/>
+          <w:szCs w:val="28"/>
+        </w:rPr>
+      </w:pPr>
+      <w:r>
+        <w:rPr>
+          <w:b/>
+          <w:bCs/>
+          <w:color w:val="002060"/>
+          <w:sz w:val="28"/>
+          <w:szCs w:val="28"/>
+        </w:rPr>
+        <w:t xml:space="preserve">       </w:t>
+      </w:r>
+      <w:proofErr w:type="spellStart"/>
+      <w:proofErr w:type="gramStart"/>
+      <w:r>
+        <w:rPr>
+          <w:b/>
+          <w:bCs/>
+          <w:color w:val="002060"/>
+          <w:sz w:val="28"/>
+          <w:szCs w:val="28"/>
+        </w:rPr>
+        <w:t>android:shape</w:t>
+      </w:r>
+      <w:proofErr w:type="spellEnd"/>
+      <w:proofErr w:type="gramEnd"/>
+      <w:r>
+        <w:rPr>
+          <w:b/>
+          <w:bCs/>
+          <w:color w:val="002060"/>
+          <w:sz w:val="28"/>
+          <w:szCs w:val="28"/>
+        </w:rPr>
+        <w:t>="rectangle"&gt;</w:t>
+      </w:r>
+    </w:p>
+    <w:p>
+      <w:pPr>
+        <w:spacing w:after="0" w:line="240" w:lineRule="auto"/>
+        <w:jc w:val="both"/>
+        <w:rPr>
+          <w:b/>
+          <w:bCs/>
+          <w:color w:val="002060"/>
+          <w:sz w:val="28"/>
+          <w:szCs w:val="28"/>
+        </w:rPr>
+      </w:pPr>
+      <w:r>
+        <w:rPr>
+          <w:b/>
+          <w:bCs/>
+          <w:color w:val="002060"/>
+          <w:sz w:val="28"/>
+          <w:szCs w:val="28"/>
+        </w:rPr>
+        <w:t xml:space="preserve">       &lt;gradient</w:t>
+      </w:r>
+    </w:p>
+    <w:p>
+      <w:pPr>
+        <w:spacing w:after="0" w:line="240" w:lineRule="auto"/>
+        <w:jc w:val="both"/>
+        <w:rPr>
+          <w:b/>
+          <w:bCs/>
+          <w:color w:val="002060"/>
+          <w:sz w:val="28"/>
+          <w:szCs w:val="28"/>
+        </w:rPr>
+      </w:pPr>
+      <w:r>
+        <w:rPr>
+          <w:b/>
+          <w:bCs/>
+          <w:color w:val="002060"/>
+          <w:sz w:val="28"/>
+          <w:szCs w:val="28"/>
+        </w:rPr>
+        <w:t xml:space="preserve">           </w:t>
+      </w:r>
+      <w:proofErr w:type="spellStart"/>
+      <w:proofErr w:type="gramStart"/>
+      <w:r>
+        <w:rPr>
+          <w:b/>
+          <w:bCs/>
+          <w:color w:val="002060"/>
+          <w:sz w:val="28"/>
+          <w:szCs w:val="28"/>
+        </w:rPr>
+        <w:t>android:startColor</w:t>
+      </w:r>
+      <w:proofErr w:type="spellEnd"/>
+      <w:proofErr w:type="gramEnd"/>
+      <w:r>
+        <w:rPr>
+          <w:b/>
+          <w:bCs/>
+          <w:color w:val="002060"/>
+          <w:sz w:val="28"/>
+          <w:szCs w:val="28"/>
+        </w:rPr>
+        <w:t>="#FF0000"     &lt;!-- Center color (red) --&gt;</w:t>
+      </w:r>
+    </w:p>
+    <w:p>
+      <w:pPr>
+        <w:spacing w:after="0" w:line="240" w:lineRule="auto"/>
+        <w:jc w:val="both"/>
+        <w:rPr>
+          <w:b/>
+          <w:bCs/>
+          <w:color w:val="002060"/>
+          <w:sz w:val="28"/>
+          <w:szCs w:val="28"/>
+        </w:rPr>
+      </w:pPr>
+      <w:r>
+        <w:rPr>
+          <w:b/>
+          <w:bCs/>
+          <w:color w:val="002060"/>
+          <w:sz w:val="28"/>
+          <w:szCs w:val="28"/>
+        </w:rPr>
+        <w:t xml:space="preserve">           </w:t>
+      </w:r>
+      <w:proofErr w:type="spellStart"/>
+      <w:proofErr w:type="gramStart"/>
+      <w:r>
+        <w:rPr>
+          <w:b/>
+          <w:bCs/>
+          <w:color w:val="002060"/>
+          <w:sz w:val="28"/>
+          <w:szCs w:val="28"/>
+        </w:rPr>
+        <w:t>android:endColor</w:t>
+      </w:r>
+      <w:proofErr w:type="spellEnd"/>
+      <w:proofErr w:type="gramEnd"/>
+      <w:r>
+        <w:rPr>
+          <w:b/>
+          <w:bCs/>
+          <w:color w:val="002060"/>
+          <w:sz w:val="28"/>
+          <w:szCs w:val="28"/>
+        </w:rPr>
+        <w:t>="#0000FF"       &lt;!-- Outer edge color (blue) --&gt;</w:t>
+      </w:r>
+    </w:p>
+    <w:p>
+      <w:pPr>
+        <w:spacing w:after="0" w:line="240" w:lineRule="auto"/>
+        <w:jc w:val="both"/>
+        <w:rPr>
+          <w:b/>
+          <w:bCs/>
+          <w:color w:val="002060"/>
+          <w:sz w:val="28"/>
+          <w:szCs w:val="28"/>
+        </w:rPr>
+      </w:pPr>
+      <w:r>
+        <w:rPr>
+          <w:b/>
+          <w:bCs/>
+          <w:color w:val="002060"/>
+          <w:sz w:val="28"/>
+          <w:szCs w:val="28"/>
+        </w:rPr>
+        <w:t xml:space="preserve">           </w:t>
+      </w:r>
+      <w:proofErr w:type="spellStart"/>
+      <w:proofErr w:type="gramStart"/>
+      <w:r>
+        <w:rPr>
+          <w:b/>
+          <w:bCs/>
+          <w:color w:val="002060"/>
+          <w:sz w:val="28"/>
+          <w:szCs w:val="28"/>
+        </w:rPr>
+        <w:t>android:centerX</w:t>
+      </w:r>
+      <w:proofErr w:type="spellEnd"/>
+      <w:proofErr w:type="gramEnd"/>
+      <w:r>
+        <w:rPr>
+          <w:b/>
+          <w:bCs/>
+          <w:color w:val="002060"/>
+          <w:sz w:val="28"/>
+          <w:szCs w:val="28"/>
+        </w:rPr>
+        <w:t>="0.5"            &lt;!-- X-coordinate of the center --&gt;</w:t>
+      </w:r>
+    </w:p>
+    <w:p>
+      <w:pPr>
+        <w:spacing w:after="0" w:line="240" w:lineRule="auto"/>
+        <w:jc w:val="both"/>
+        <w:rPr>
+          <w:b/>
+          <w:bCs/>
+          <w:color w:val="002060"/>
+          <w:sz w:val="28"/>
+          <w:szCs w:val="28"/>
+        </w:rPr>
+      </w:pPr>
+      <w:r>
+        <w:rPr>
+          <w:b/>
+          <w:bCs/>
+          <w:color w:val="002060"/>
+          <w:sz w:val="28"/>
+          <w:szCs w:val="28"/>
+        </w:rPr>
+        <w:t xml:space="preserve">           </w:t>
+      </w:r>
+      <w:proofErr w:type="spellStart"/>
+      <w:proofErr w:type="gramStart"/>
+      <w:r>
+        <w:rPr>
+          <w:b/>
+          <w:bCs/>
+          <w:color w:val="002060"/>
+          <w:sz w:val="28"/>
+          <w:szCs w:val="28"/>
+        </w:rPr>
+        <w:t>android:centerY</w:t>
+      </w:r>
+      <w:proofErr w:type="spellEnd"/>
+      <w:proofErr w:type="gramEnd"/>
+      <w:r>
+        <w:rPr>
+          <w:b/>
+          <w:bCs/>
+          <w:color w:val="002060"/>
+          <w:sz w:val="28"/>
+          <w:szCs w:val="28"/>
+        </w:rPr>
+        <w:t>="0.5"            &lt;!-- Y-coordinate of the center --&gt;</w:t>
+      </w:r>
+    </w:p>
+    <w:p>
+      <w:pPr>
+        <w:spacing w:after="0" w:line="240" w:lineRule="auto"/>
+        <w:jc w:val="both"/>
+        <w:rPr>
+          <w:b/>
+          <w:bCs/>
+          <w:color w:val="002060"/>
+          <w:sz w:val="28"/>
+          <w:szCs w:val="28"/>
+        </w:rPr>
+      </w:pPr>
+      <w:r>
+        <w:rPr>
+          <w:b/>
+          <w:bCs/>
+          <w:color w:val="002060"/>
+          <w:sz w:val="28"/>
+          <w:szCs w:val="28"/>
+        </w:rPr>
+        <w:t xml:space="preserve">           </w:t>
+      </w:r>
+      <w:proofErr w:type="spellStart"/>
+      <w:proofErr w:type="gramStart"/>
+      <w:r>
+        <w:rPr>
+          <w:b/>
+          <w:bCs/>
+          <w:color w:val="002060"/>
+          <w:sz w:val="28"/>
+          <w:szCs w:val="28"/>
+        </w:rPr>
+        <w:t>android:type</w:t>
+      </w:r>
+      <w:proofErr w:type="spellEnd"/>
+      <w:proofErr w:type="gramEnd"/>
+      <w:r>
+        <w:rPr>
+          <w:b/>
+          <w:bCs/>
+          <w:color w:val="002060"/>
+          <w:sz w:val="28"/>
+          <w:szCs w:val="28"/>
+        </w:rPr>
+        <w:t>="radial"/&gt;          &lt;!-- Radial gradient type --&gt;</w:t>
+      </w:r>
+    </w:p>
+    <w:p>
+      <w:pPr>
+        <w:spacing w:after="0" w:line="240" w:lineRule="auto"/>
+        <w:jc w:val="both"/>
+        <w:rPr>
+          <w:b/>
+          <w:bCs/>
+          <w:color w:val="002060"/>
+          <w:sz w:val="28"/>
+          <w:szCs w:val="28"/>
+        </w:rPr>
+      </w:pPr>
+      <w:r>
+        <w:rPr>
+          <w:b/>
+          <w:bCs/>
+          <w:color w:val="002060"/>
+          <w:sz w:val="28"/>
+          <w:szCs w:val="28"/>
+        </w:rPr>
+        <w:t xml:space="preserve">   &lt;/shape&gt;</w:t>
+      </w:r>
+    </w:p>
+    <w:p>
+      <w:pPr>
+        <w:spacing w:after="0" w:line="240" w:lineRule="auto"/>
+        <w:jc w:val="both"/>
+        <w:rPr>
+          <w:b/>
+          <w:bCs/>
+          <w:sz w:val="28"/>
+          <w:szCs w:val="28"/>
+        </w:rPr>
+      </w:pPr>
+      <w:r>
+        <w:rPr>
+          <w:b/>
+          <w:bCs/>
+          <w:sz w:val="28"/>
+          <w:szCs w:val="28"/>
+        </w:rPr>
+        <w:t xml:space="preserve">   ```</w:t>
+      </w:r>
+    </w:p>
+    <w:p>
+      <w:pPr>
+        <w:spacing w:after="0" w:line="240" w:lineRule="auto"/>
+        <w:jc w:val="both"/>
+        <w:rPr>
+          <w:b/>
+          <w:bCs/>
+          <w:sz w:val="28"/>
+          <w:szCs w:val="28"/>
+        </w:rPr>
+      </w:pPr>
+      <w:r>
+        <w:rPr>
+          <w:b/>
+          <w:bCs/>
+          <w:sz w:val="28"/>
+          <w:szCs w:val="28"/>
+        </w:rPr>
+        <w:t>In this example, a radial gradient is created with a center color of red (#FF0000) and an outer edge color of blue (#0000FF). The center of the gradient is positioned at coordinates (0.5, 0.5) within the shape.</w:t>
+      </w:r>
+    </w:p>
+    <w:p>
+      <w:pPr>
+        <w:spacing w:after="0" w:line="240" w:lineRule="auto"/>
+        <w:jc w:val="both"/>
+        <w:rPr>
+          <w:b/>
+          <w:bCs/>
+          <w:sz w:val="28"/>
+          <w:szCs w:val="28"/>
+        </w:rPr>
+      </w:pPr>
+    </w:p>
+    <w:p>
+      <w:pPr>
+        <w:spacing w:after="0" w:line="240" w:lineRule="auto"/>
+        <w:jc w:val="both"/>
+        <w:rPr>
+          <w:b/>
+          <w:bCs/>
+          <w:sz w:val="28"/>
+          <w:szCs w:val="28"/>
+        </w:rPr>
+      </w:pPr>
+      <w:r>
+        <w:rPr>
+          <w:b/>
+          <w:bCs/>
+          <w:sz w:val="28"/>
+          <w:szCs w:val="28"/>
+        </w:rPr>
+        <w:t>These XML examples are typically used as drawable resources in Android, and they can be applied to backgrounds of various UI elements such as buttons, views, and layouts. You can adjust the colors, positions, and angles according to your design preferences.</w:t>
       </w:r>
     </w:p>
     <w:p/>
+    <w:p/>
+    <w:p/>
+    <w:p/>
+    <w:p/>
+    <w:p/>
+    <w:p/>
+    <w:p>
+      <w:pPr>
+        <w:jc w:val="center"/>
+        <w:rPr>
+          <w:b/>
+          <w:bCs/>
+          <w:color w:val="C00000"/>
+          <w:sz w:val="48"/>
+          <w:szCs w:val="48"/>
+          <w:u w:val="single"/>
+        </w:rPr>
+      </w:pPr>
+      <w:r>
+        <w:rPr>
+          <w:b/>
+          <w:bCs/>
+          <w:color w:val="C00000"/>
+          <w:sz w:val="48"/>
+          <w:szCs w:val="48"/>
+          <w:u w:val="single"/>
+        </w:rPr>
+        <w:lastRenderedPageBreak/>
+        <w:t>shapes</w:t>
+      </w:r>
+    </w:p>
+    <w:p>
+      <w:pPr>
+        <w:spacing w:after="0" w:line="240" w:lineRule="auto"/>
+        <w:jc w:val="both"/>
+        <w:rPr>
+          <w:b/>
+          <w:bCs/>
+          <w:sz w:val="28"/>
+          <w:szCs w:val="28"/>
+        </w:rPr>
+      </w:pPr>
+      <w:r>
+        <w:rPr>
+          <w:b/>
+          <w:bCs/>
+          <w:sz w:val="28"/>
+          <w:szCs w:val="28"/>
+        </w:rPr>
+        <w:t>In Android, shapes are used to define the visual appearance of UI elements. Shapes are often used as drawable resources for backgrounds of views, buttons, and other UI components. Android provides several types of shapes, each serving a specific purpose. Here are some common types of shapes in Android</w:t>
+      </w:r>
+    </w:p>
+    <w:p>
+      <w:pPr>
+        <w:spacing w:after="0" w:line="240" w:lineRule="auto"/>
+        <w:jc w:val="both"/>
+        <w:rPr>
+          <w:b/>
+          <w:bCs/>
+          <w:sz w:val="28"/>
+          <w:szCs w:val="28"/>
+        </w:rPr>
+      </w:pPr>
+    </w:p>
+    <w:p>
+      <w:pPr>
+        <w:spacing w:after="0" w:line="240" w:lineRule="auto"/>
+        <w:jc w:val="both"/>
+        <w:rPr>
+          <w:b/>
+          <w:bCs/>
+          <w:color w:val="C00000"/>
+          <w:sz w:val="28"/>
+          <w:szCs w:val="28"/>
+        </w:rPr>
+      </w:pPr>
+      <w:r>
+        <w:rPr>
+          <w:b/>
+          <w:bCs/>
+          <w:color w:val="C00000"/>
+          <w:sz w:val="28"/>
+          <w:szCs w:val="28"/>
+        </w:rPr>
+        <w:t>1. Rectangle Shape:</w:t>
+      </w:r>
+    </w:p>
+    <w:p>
+      <w:pPr>
+        <w:spacing w:after="0" w:line="240" w:lineRule="auto"/>
+        <w:jc w:val="both"/>
+        <w:rPr>
+          <w:b/>
+          <w:bCs/>
+          <w:sz w:val="28"/>
+          <w:szCs w:val="28"/>
+        </w:rPr>
+      </w:pPr>
+      <w:r>
+        <w:rPr>
+          <w:b/>
+          <w:bCs/>
+          <w:sz w:val="28"/>
+          <w:szCs w:val="28"/>
+        </w:rPr>
+        <w:t xml:space="preserve">   - Purpose: Used to create rectangular shapes with optional rounded corners.</w:t>
+      </w:r>
+    </w:p>
+    <w:p>
+      <w:pPr>
+        <w:spacing w:after="0" w:line="240" w:lineRule="auto"/>
+        <w:jc w:val="both"/>
+        <w:rPr>
+          <w:b/>
+          <w:bCs/>
+          <w:sz w:val="28"/>
+          <w:szCs w:val="28"/>
+        </w:rPr>
+      </w:pPr>
+      <w:r>
+        <w:rPr>
+          <w:b/>
+          <w:bCs/>
+          <w:sz w:val="28"/>
+          <w:szCs w:val="28"/>
+        </w:rPr>
+        <w:t xml:space="preserve">   - Example:</w:t>
+      </w:r>
+    </w:p>
+    <w:p>
+      <w:pPr>
+        <w:spacing w:after="0" w:line="240" w:lineRule="auto"/>
+        <w:jc w:val="both"/>
+        <w:rPr>
+          <w:b/>
+          <w:bCs/>
+          <w:sz w:val="28"/>
+          <w:szCs w:val="28"/>
+        </w:rPr>
+      </w:pPr>
+      <w:r>
+        <w:rPr>
+          <w:b/>
+          <w:bCs/>
+          <w:sz w:val="28"/>
+          <w:szCs w:val="28"/>
+        </w:rPr>
+        <w:t xml:space="preserve">     ```xml</w:t>
+      </w:r>
+    </w:p>
+    <w:p>
+      <w:pPr>
+        <w:spacing w:after="0" w:line="240" w:lineRule="auto"/>
+        <w:jc w:val="both"/>
+        <w:rPr>
+          <w:b/>
+          <w:bCs/>
+          <w:color w:val="002060"/>
+          <w:sz w:val="28"/>
+          <w:szCs w:val="28"/>
+        </w:rPr>
+      </w:pPr>
+      <w:r>
+        <w:rPr>
+          <w:b/>
+          <w:bCs/>
+          <w:color w:val="002060"/>
+          <w:sz w:val="28"/>
+          <w:szCs w:val="28"/>
+        </w:rPr>
+        <w:t xml:space="preserve">     &lt;shape </w:t>
+      </w:r>
+      <w:proofErr w:type="spellStart"/>
+      <w:proofErr w:type="gramStart"/>
+      <w:r>
+        <w:rPr>
+          <w:b/>
+          <w:bCs/>
+          <w:color w:val="002060"/>
+          <w:sz w:val="28"/>
+          <w:szCs w:val="28"/>
+        </w:rPr>
+        <w:t>xmlns:android</w:t>
+      </w:r>
+      <w:proofErr w:type="spellEnd"/>
+      <w:proofErr w:type="gramEnd"/>
+      <w:r>
+        <w:rPr>
+          <w:b/>
+          <w:bCs/>
+          <w:color w:val="002060"/>
+          <w:sz w:val="28"/>
+          <w:szCs w:val="28"/>
+        </w:rPr>
+        <w:t>="http://schemas.android.com/</w:t>
+      </w:r>
+      <w:proofErr w:type="spellStart"/>
+      <w:r>
+        <w:rPr>
+          <w:b/>
+          <w:bCs/>
+          <w:color w:val="002060"/>
+          <w:sz w:val="28"/>
+          <w:szCs w:val="28"/>
+        </w:rPr>
+        <w:t>apk</w:t>
+      </w:r>
+      <w:proofErr w:type="spellEnd"/>
+      <w:r>
+        <w:rPr>
+          <w:b/>
+          <w:bCs/>
+          <w:color w:val="002060"/>
+          <w:sz w:val="28"/>
+          <w:szCs w:val="28"/>
+        </w:rPr>
+        <w:t>/res/android"</w:t>
+      </w:r>
+    </w:p>
+    <w:p>
+      <w:pPr>
+        <w:spacing w:after="0" w:line="240" w:lineRule="auto"/>
+        <w:jc w:val="both"/>
+        <w:rPr>
+          <w:b/>
+          <w:bCs/>
+          <w:color w:val="002060"/>
+          <w:sz w:val="28"/>
+          <w:szCs w:val="28"/>
+        </w:rPr>
+      </w:pPr>
+      <w:r>
+        <w:rPr>
+          <w:b/>
+          <w:bCs/>
+          <w:color w:val="002060"/>
+          <w:sz w:val="28"/>
+          <w:szCs w:val="28"/>
+        </w:rPr>
+        <w:t xml:space="preserve">         </w:t>
+      </w:r>
+      <w:proofErr w:type="spellStart"/>
+      <w:proofErr w:type="gramStart"/>
+      <w:r>
+        <w:rPr>
+          <w:b/>
+          <w:bCs/>
+          <w:color w:val="002060"/>
+          <w:sz w:val="28"/>
+          <w:szCs w:val="28"/>
+        </w:rPr>
+        <w:t>android:shape</w:t>
+      </w:r>
+      <w:proofErr w:type="spellEnd"/>
+      <w:proofErr w:type="gramEnd"/>
+      <w:r>
+        <w:rPr>
+          <w:b/>
+          <w:bCs/>
+          <w:color w:val="002060"/>
+          <w:sz w:val="28"/>
+          <w:szCs w:val="28"/>
+        </w:rPr>
+        <w:t>="rectangle"&gt;</w:t>
+      </w:r>
+    </w:p>
+    <w:p>
+      <w:pPr>
+        <w:spacing w:after="0" w:line="240" w:lineRule="auto"/>
+        <w:jc w:val="both"/>
+        <w:rPr>
+          <w:b/>
+          <w:bCs/>
+          <w:color w:val="002060"/>
+          <w:sz w:val="28"/>
+          <w:szCs w:val="28"/>
+        </w:rPr>
+      </w:pPr>
+      <w:r>
+        <w:rPr>
+          <w:b/>
+          <w:bCs/>
+          <w:color w:val="002060"/>
+          <w:sz w:val="28"/>
+          <w:szCs w:val="28"/>
+        </w:rPr>
+        <w:t xml:space="preserve">         &lt;solid </w:t>
+      </w:r>
+      <w:proofErr w:type="spellStart"/>
+      <w:proofErr w:type="gramStart"/>
+      <w:r>
+        <w:rPr>
+          <w:b/>
+          <w:bCs/>
+          <w:color w:val="002060"/>
+          <w:sz w:val="28"/>
+          <w:szCs w:val="28"/>
+        </w:rPr>
+        <w:t>android:color</w:t>
+      </w:r>
+      <w:proofErr w:type="spellEnd"/>
+      <w:proofErr w:type="gramEnd"/>
+      <w:r>
+        <w:rPr>
+          <w:b/>
+          <w:bCs/>
+          <w:color w:val="002060"/>
+          <w:sz w:val="28"/>
+          <w:szCs w:val="28"/>
+        </w:rPr>
+        <w:t>="#FF0000"/&gt;   &lt;!-- Fill color (red) --&gt;</w:t>
+      </w:r>
+    </w:p>
+    <w:p>
+      <w:pPr>
+        <w:spacing w:after="0" w:line="240" w:lineRule="auto"/>
+        <w:jc w:val="both"/>
+        <w:rPr>
+          <w:b/>
+          <w:bCs/>
+          <w:color w:val="002060"/>
+          <w:sz w:val="28"/>
+          <w:szCs w:val="28"/>
+        </w:rPr>
+      </w:pPr>
+      <w:r>
+        <w:rPr>
+          <w:b/>
+          <w:bCs/>
+          <w:color w:val="002060"/>
+          <w:sz w:val="28"/>
+          <w:szCs w:val="28"/>
+        </w:rPr>
+        <w:t xml:space="preserve">         &lt;corners </w:t>
+      </w:r>
+      <w:proofErr w:type="spellStart"/>
+      <w:proofErr w:type="gramStart"/>
+      <w:r>
+        <w:rPr>
+          <w:b/>
+          <w:bCs/>
+          <w:color w:val="002060"/>
+          <w:sz w:val="28"/>
+          <w:szCs w:val="28"/>
+        </w:rPr>
+        <w:t>android:radius</w:t>
+      </w:r>
+      <w:proofErr w:type="spellEnd"/>
+      <w:proofErr w:type="gramEnd"/>
+      <w:r>
+        <w:rPr>
+          <w:b/>
+          <w:bCs/>
+          <w:color w:val="002060"/>
+          <w:sz w:val="28"/>
+          <w:szCs w:val="28"/>
+        </w:rPr>
+        <w:t>="10dp"/&gt;   &lt;!-- Optional rounded corners --&gt;</w:t>
+      </w:r>
+    </w:p>
+    <w:p>
+      <w:pPr>
+        <w:spacing w:after="0" w:line="240" w:lineRule="auto"/>
+        <w:jc w:val="both"/>
+        <w:rPr>
+          <w:b/>
+          <w:bCs/>
+          <w:color w:val="002060"/>
+          <w:sz w:val="28"/>
+          <w:szCs w:val="28"/>
+        </w:rPr>
+      </w:pPr>
+      <w:r>
+        <w:rPr>
+          <w:b/>
+          <w:bCs/>
+          <w:color w:val="002060"/>
+          <w:sz w:val="28"/>
+          <w:szCs w:val="28"/>
+        </w:rPr>
+        <w:t xml:space="preserve">     &lt;/shape&gt;</w:t>
+      </w:r>
+    </w:p>
+    <w:p>
+      <w:pPr>
+        <w:spacing w:after="0" w:line="240" w:lineRule="auto"/>
+        <w:jc w:val="both"/>
+        <w:rPr>
+          <w:b/>
+          <w:bCs/>
+          <w:sz w:val="28"/>
+          <w:szCs w:val="28"/>
+        </w:rPr>
+      </w:pPr>
+      <w:r>
+        <w:rPr>
+          <w:b/>
+          <w:bCs/>
+          <w:sz w:val="28"/>
+          <w:szCs w:val="28"/>
+        </w:rPr>
+        <w:t xml:space="preserve">     ```</w:t>
+      </w:r>
+    </w:p>
+    <w:p>
+      <w:pPr>
+        <w:spacing w:after="0" w:line="240" w:lineRule="auto"/>
+        <w:jc w:val="both"/>
+        <w:rPr>
+          <w:b/>
+          <w:bCs/>
+          <w:sz w:val="28"/>
+          <w:szCs w:val="28"/>
+        </w:rPr>
+      </w:pPr>
+    </w:p>
+    <w:p>
+      <w:pPr>
+        <w:spacing w:after="0" w:line="240" w:lineRule="auto"/>
+        <w:jc w:val="both"/>
+        <w:rPr>
+          <w:b/>
+          <w:bCs/>
+          <w:color w:val="C00000"/>
+          <w:sz w:val="28"/>
+          <w:szCs w:val="28"/>
+        </w:rPr>
+      </w:pPr>
+      <w:r>
+        <w:rPr>
+          <w:b/>
+          <w:bCs/>
+          <w:color w:val="C00000"/>
+          <w:sz w:val="28"/>
+          <w:szCs w:val="28"/>
+        </w:rPr>
+        <w:t>2. Oval Shape:</w:t>
+      </w:r>
+    </w:p>
+    <w:p>
+      <w:pPr>
+        <w:spacing w:after="0" w:line="240" w:lineRule="auto"/>
+        <w:jc w:val="both"/>
+        <w:rPr>
+          <w:b/>
+          <w:bCs/>
+          <w:sz w:val="28"/>
+          <w:szCs w:val="28"/>
+        </w:rPr>
+      </w:pPr>
+      <w:r>
+        <w:rPr>
+          <w:b/>
+          <w:bCs/>
+          <w:sz w:val="28"/>
+          <w:szCs w:val="28"/>
+        </w:rPr>
+        <w:t xml:space="preserve">   - Purpose: Creates oval shapes, useful for circular backgrounds.</w:t>
+      </w:r>
+    </w:p>
+    <w:p>
+      <w:pPr>
+        <w:spacing w:after="0" w:line="240" w:lineRule="auto"/>
+        <w:jc w:val="both"/>
+        <w:rPr>
+          <w:b/>
+          <w:bCs/>
+          <w:sz w:val="28"/>
+          <w:szCs w:val="28"/>
+        </w:rPr>
+      </w:pPr>
+      <w:r>
+        <w:rPr>
+          <w:b/>
+          <w:bCs/>
+          <w:sz w:val="28"/>
+          <w:szCs w:val="28"/>
+        </w:rPr>
+        <w:t xml:space="preserve">   - Example:</w:t>
+      </w:r>
+    </w:p>
+    <w:p>
+      <w:pPr>
+        <w:spacing w:after="0" w:line="240" w:lineRule="auto"/>
+        <w:jc w:val="both"/>
+        <w:rPr>
+          <w:b/>
+          <w:bCs/>
+          <w:sz w:val="28"/>
+          <w:szCs w:val="28"/>
+        </w:rPr>
+      </w:pPr>
+      <w:r>
+        <w:rPr>
+          <w:b/>
+          <w:bCs/>
+          <w:sz w:val="28"/>
+          <w:szCs w:val="28"/>
+        </w:rPr>
+        <w:t xml:space="preserve">     ```xml</w:t>
+      </w:r>
+    </w:p>
+    <w:p>
+      <w:pPr>
+        <w:spacing w:after="0" w:line="240" w:lineRule="auto"/>
+        <w:jc w:val="both"/>
+        <w:rPr>
+          <w:b/>
+          <w:bCs/>
+          <w:color w:val="002060"/>
+          <w:sz w:val="28"/>
+          <w:szCs w:val="28"/>
+        </w:rPr>
+      </w:pPr>
+      <w:r>
+        <w:rPr>
+          <w:b/>
+          <w:bCs/>
+          <w:sz w:val="28"/>
+          <w:szCs w:val="28"/>
+        </w:rPr>
+        <w:t xml:space="preserve">   </w:t>
+      </w:r>
+      <w:r>
+        <w:rPr>
+          <w:b/>
+          <w:bCs/>
+          <w:color w:val="002060"/>
+          <w:sz w:val="28"/>
+          <w:szCs w:val="28"/>
+        </w:rPr>
+        <w:t xml:space="preserve">  &lt;shape </w:t>
+      </w:r>
+      <w:proofErr w:type="spellStart"/>
+      <w:proofErr w:type="gramStart"/>
+      <w:r>
+        <w:rPr>
+          <w:b/>
+          <w:bCs/>
+          <w:color w:val="002060"/>
+          <w:sz w:val="28"/>
+          <w:szCs w:val="28"/>
+        </w:rPr>
+        <w:t>xmlns:android</w:t>
+      </w:r>
+      <w:proofErr w:type="spellEnd"/>
+      <w:proofErr w:type="gramEnd"/>
+      <w:r>
+        <w:rPr>
+          <w:b/>
+          <w:bCs/>
+          <w:color w:val="002060"/>
+          <w:sz w:val="28"/>
+          <w:szCs w:val="28"/>
+        </w:rPr>
+        <w:t>="http://schemas.android.com/</w:t>
+      </w:r>
+      <w:proofErr w:type="spellStart"/>
+      <w:r>
+        <w:rPr>
+          <w:b/>
+          <w:bCs/>
+          <w:color w:val="002060"/>
+          <w:sz w:val="28"/>
+          <w:szCs w:val="28"/>
+        </w:rPr>
+        <w:t>apk</w:t>
+      </w:r>
+      <w:proofErr w:type="spellEnd"/>
+      <w:r>
+        <w:rPr>
+          <w:b/>
+          <w:bCs/>
+          <w:color w:val="002060"/>
+          <w:sz w:val="28"/>
+          <w:szCs w:val="28"/>
+        </w:rPr>
+        <w:t>/res/android"</w:t>
+      </w:r>
+    </w:p>
+    <w:p>
+      <w:pPr>
+        <w:spacing w:after="0" w:line="240" w:lineRule="auto"/>
+        <w:jc w:val="both"/>
+        <w:rPr>
+          <w:b/>
+          <w:bCs/>
+          <w:color w:val="002060"/>
+          <w:sz w:val="28"/>
+          <w:szCs w:val="28"/>
+        </w:rPr>
+      </w:pPr>
+      <w:r>
+        <w:rPr>
+          <w:b/>
+          <w:bCs/>
+          <w:color w:val="002060"/>
+          <w:sz w:val="28"/>
+          <w:szCs w:val="28"/>
+        </w:rPr>
+        <w:t xml:space="preserve">         </w:t>
+      </w:r>
+      <w:proofErr w:type="spellStart"/>
+      <w:proofErr w:type="gramStart"/>
+      <w:r>
+        <w:rPr>
+          <w:b/>
+          <w:bCs/>
+          <w:color w:val="002060"/>
+          <w:sz w:val="28"/>
+          <w:szCs w:val="28"/>
+        </w:rPr>
+        <w:t>android:shape</w:t>
+      </w:r>
+      <w:proofErr w:type="spellEnd"/>
+      <w:proofErr w:type="gramEnd"/>
+      <w:r>
+        <w:rPr>
+          <w:b/>
+          <w:bCs/>
+          <w:color w:val="002060"/>
+          <w:sz w:val="28"/>
+          <w:szCs w:val="28"/>
+        </w:rPr>
+        <w:t>="oval"&gt;</w:t>
+      </w:r>
+    </w:p>
+    <w:p>
+      <w:pPr>
+        <w:spacing w:after="0" w:line="240" w:lineRule="auto"/>
+        <w:jc w:val="both"/>
+        <w:rPr>
+          <w:b/>
+          <w:bCs/>
+          <w:color w:val="002060"/>
+          <w:sz w:val="28"/>
+          <w:szCs w:val="28"/>
+        </w:rPr>
+      </w:pPr>
+      <w:r>
+        <w:rPr>
+          <w:b/>
+          <w:bCs/>
+          <w:color w:val="002060"/>
+          <w:sz w:val="28"/>
+          <w:szCs w:val="28"/>
+        </w:rPr>
+        <w:t xml:space="preserve">         &lt;solid </w:t>
+      </w:r>
+      <w:proofErr w:type="spellStart"/>
+      <w:proofErr w:type="gramStart"/>
+      <w:r>
+        <w:rPr>
+          <w:b/>
+          <w:bCs/>
+          <w:color w:val="002060"/>
+          <w:sz w:val="28"/>
+          <w:szCs w:val="28"/>
+        </w:rPr>
+        <w:t>android:color</w:t>
+      </w:r>
+      <w:proofErr w:type="spellEnd"/>
+      <w:proofErr w:type="gramEnd"/>
+      <w:r>
+        <w:rPr>
+          <w:b/>
+          <w:bCs/>
+          <w:color w:val="002060"/>
+          <w:sz w:val="28"/>
+          <w:szCs w:val="28"/>
+        </w:rPr>
+        <w:t>="#00FF00"/&gt;   &lt;!-- Fill color (green) --&gt;</w:t>
+      </w:r>
+    </w:p>
+    <w:p>
+      <w:pPr>
+        <w:spacing w:after="0" w:line="240" w:lineRule="auto"/>
+        <w:jc w:val="both"/>
+        <w:rPr>
+          <w:b/>
+          <w:bCs/>
+          <w:color w:val="002060"/>
+          <w:sz w:val="28"/>
+          <w:szCs w:val="28"/>
+        </w:rPr>
+      </w:pPr>
+      <w:r>
+        <w:rPr>
+          <w:b/>
+          <w:bCs/>
+          <w:color w:val="002060"/>
+          <w:sz w:val="28"/>
+          <w:szCs w:val="28"/>
+        </w:rPr>
+        <w:t xml:space="preserve">     &lt;/shape&gt;</w:t>
+      </w:r>
+    </w:p>
+    <w:p>
+      <w:pPr>
+        <w:spacing w:after="0" w:line="240" w:lineRule="auto"/>
+        <w:jc w:val="both"/>
+        <w:rPr>
+          <w:b/>
+          <w:bCs/>
+          <w:sz w:val="28"/>
+          <w:szCs w:val="28"/>
+        </w:rPr>
+      </w:pPr>
+      <w:r>
+        <w:rPr>
+          <w:b/>
+          <w:bCs/>
+          <w:sz w:val="28"/>
+          <w:szCs w:val="28"/>
+        </w:rPr>
+        <w:t xml:space="preserve">     ```</w:t>
+      </w:r>
+    </w:p>
+    <w:p>
+      <w:pPr>
+        <w:spacing w:after="0" w:line="240" w:lineRule="auto"/>
+        <w:jc w:val="both"/>
+        <w:rPr>
+          <w:b/>
+          <w:bCs/>
+          <w:color w:val="C00000"/>
+          <w:sz w:val="28"/>
+          <w:szCs w:val="28"/>
+        </w:rPr>
+      </w:pPr>
+      <w:r>
+        <w:rPr>
+          <w:b/>
+          <w:bCs/>
+          <w:color w:val="C00000"/>
+          <w:sz w:val="28"/>
+          <w:szCs w:val="28"/>
+        </w:rPr>
+        <w:t>3. Line Shape:</w:t>
+      </w:r>
+    </w:p>
+    <w:p>
+      <w:pPr>
+        <w:spacing w:after="0" w:line="240" w:lineRule="auto"/>
+        <w:jc w:val="both"/>
+        <w:rPr>
+          <w:b/>
+          <w:bCs/>
+          <w:sz w:val="28"/>
+          <w:szCs w:val="28"/>
+        </w:rPr>
+      </w:pPr>
+      <w:r>
+        <w:rPr>
+          <w:b/>
+          <w:bCs/>
+          <w:sz w:val="28"/>
+          <w:szCs w:val="28"/>
+        </w:rPr>
+        <w:t xml:space="preserve">   - Purpose: Used to create horizontal or vertical lines.</w:t>
+      </w:r>
+    </w:p>
+    <w:p>
+      <w:pPr>
+        <w:spacing w:after="0" w:line="240" w:lineRule="auto"/>
+        <w:jc w:val="both"/>
+        <w:rPr>
+          <w:b/>
+          <w:bCs/>
+          <w:sz w:val="28"/>
+          <w:szCs w:val="28"/>
+        </w:rPr>
+      </w:pPr>
+      <w:r>
+        <w:rPr>
+          <w:b/>
+          <w:bCs/>
+          <w:sz w:val="28"/>
+          <w:szCs w:val="28"/>
+        </w:rPr>
+        <w:t xml:space="preserve">   - Example:</w:t>
+      </w:r>
+    </w:p>
+    <w:p>
+      <w:pPr>
+        <w:spacing w:after="0" w:line="240" w:lineRule="auto"/>
+        <w:jc w:val="both"/>
+        <w:rPr>
+          <w:b/>
+          <w:bCs/>
+          <w:sz w:val="28"/>
+          <w:szCs w:val="28"/>
+        </w:rPr>
+      </w:pPr>
+      <w:r>
+        <w:rPr>
+          <w:b/>
+          <w:bCs/>
+          <w:sz w:val="28"/>
+          <w:szCs w:val="28"/>
+        </w:rPr>
+        <w:t xml:space="preserve">     ```xml</w:t>
+      </w:r>
+    </w:p>
+    <w:p>
+      <w:pPr>
+        <w:spacing w:after="0" w:line="240" w:lineRule="auto"/>
+        <w:jc w:val="both"/>
+        <w:rPr>
+          <w:b/>
+          <w:bCs/>
+          <w:color w:val="002060"/>
+          <w:sz w:val="28"/>
+          <w:szCs w:val="28"/>
+        </w:rPr>
+      </w:pPr>
+      <w:r>
+        <w:rPr>
+          <w:b/>
+          <w:bCs/>
+          <w:color w:val="002060"/>
+          <w:sz w:val="28"/>
+          <w:szCs w:val="28"/>
+        </w:rPr>
+        <w:t xml:space="preserve">     &lt;shape </w:t>
+      </w:r>
+      <w:proofErr w:type="spellStart"/>
+      <w:proofErr w:type="gramStart"/>
+      <w:r>
+        <w:rPr>
+          <w:b/>
+          <w:bCs/>
+          <w:color w:val="002060"/>
+          <w:sz w:val="28"/>
+          <w:szCs w:val="28"/>
+        </w:rPr>
+        <w:t>xmlns:android</w:t>
+      </w:r>
+      <w:proofErr w:type="spellEnd"/>
+      <w:proofErr w:type="gramEnd"/>
+      <w:r>
+        <w:rPr>
+          <w:b/>
+          <w:bCs/>
+          <w:color w:val="002060"/>
+          <w:sz w:val="28"/>
+          <w:szCs w:val="28"/>
+        </w:rPr>
+        <w:t>="http://schemas.android.com/</w:t>
+      </w:r>
+      <w:proofErr w:type="spellStart"/>
+      <w:r>
+        <w:rPr>
+          <w:b/>
+          <w:bCs/>
+          <w:color w:val="002060"/>
+          <w:sz w:val="28"/>
+          <w:szCs w:val="28"/>
+        </w:rPr>
+        <w:t>apk</w:t>
+      </w:r>
+      <w:proofErr w:type="spellEnd"/>
+      <w:r>
+        <w:rPr>
+          <w:b/>
+          <w:bCs/>
+          <w:color w:val="002060"/>
+          <w:sz w:val="28"/>
+          <w:szCs w:val="28"/>
+        </w:rPr>
+        <w:t>/res/android"</w:t>
+      </w:r>
+    </w:p>
+    <w:p>
+      <w:pPr>
+        <w:spacing w:after="0" w:line="240" w:lineRule="auto"/>
+        <w:jc w:val="both"/>
+        <w:rPr>
+          <w:b/>
+          <w:bCs/>
+          <w:color w:val="002060"/>
+          <w:sz w:val="28"/>
+          <w:szCs w:val="28"/>
+        </w:rPr>
+      </w:pPr>
+      <w:r>
+        <w:rPr>
+          <w:b/>
+          <w:bCs/>
+          <w:color w:val="002060"/>
+          <w:sz w:val="28"/>
+          <w:szCs w:val="28"/>
+        </w:rPr>
+        <w:t xml:space="preserve">         </w:t>
+      </w:r>
+      <w:proofErr w:type="spellStart"/>
+      <w:proofErr w:type="gramStart"/>
+      <w:r>
+        <w:rPr>
+          <w:b/>
+          <w:bCs/>
+          <w:color w:val="002060"/>
+          <w:sz w:val="28"/>
+          <w:szCs w:val="28"/>
+        </w:rPr>
+        <w:t>android:shape</w:t>
+      </w:r>
+      <w:proofErr w:type="spellEnd"/>
+      <w:proofErr w:type="gramEnd"/>
+      <w:r>
+        <w:rPr>
+          <w:b/>
+          <w:bCs/>
+          <w:color w:val="002060"/>
+          <w:sz w:val="28"/>
+          <w:szCs w:val="28"/>
+        </w:rPr>
+        <w:t>="line"&gt;</w:t>
+      </w:r>
+    </w:p>
+    <w:p>
+      <w:pPr>
+        <w:spacing w:after="0" w:line="240" w:lineRule="auto"/>
+        <w:jc w:val="both"/>
+        <w:rPr>
+          <w:b/>
+          <w:bCs/>
+          <w:color w:val="002060"/>
+          <w:sz w:val="28"/>
+          <w:szCs w:val="28"/>
+        </w:rPr>
+      </w:pPr>
+      <w:r>
+        <w:rPr>
+          <w:b/>
+          <w:bCs/>
+          <w:color w:val="002060"/>
+          <w:sz w:val="28"/>
+          <w:szCs w:val="28"/>
+        </w:rPr>
+        <w:t xml:space="preserve">         &lt;stroke</w:t>
+      </w:r>
+    </w:p>
+    <w:p>
+      <w:pPr>
+        <w:spacing w:after="0" w:line="240" w:lineRule="auto"/>
+        <w:jc w:val="both"/>
+        <w:rPr>
+          <w:b/>
+          <w:bCs/>
+          <w:color w:val="002060"/>
+          <w:sz w:val="28"/>
+          <w:szCs w:val="28"/>
+        </w:rPr>
+      </w:pPr>
+      <w:r>
+        <w:rPr>
+          <w:b/>
+          <w:bCs/>
+          <w:color w:val="002060"/>
+          <w:sz w:val="28"/>
+          <w:szCs w:val="28"/>
+        </w:rPr>
+        <w:t xml:space="preserve">             </w:t>
+      </w:r>
+      <w:proofErr w:type="spellStart"/>
+      <w:proofErr w:type="gramStart"/>
+      <w:r>
+        <w:rPr>
+          <w:b/>
+          <w:bCs/>
+          <w:color w:val="002060"/>
+          <w:sz w:val="28"/>
+          <w:szCs w:val="28"/>
+        </w:rPr>
+        <w:t>android:color</w:t>
+      </w:r>
+      <w:proofErr w:type="spellEnd"/>
+      <w:proofErr w:type="gramEnd"/>
+      <w:r>
+        <w:rPr>
+          <w:b/>
+          <w:bCs/>
+          <w:color w:val="002060"/>
+          <w:sz w:val="28"/>
+          <w:szCs w:val="28"/>
+        </w:rPr>
+        <w:t>="#000000"        &lt;!-- Line color (black) --&gt;</w:t>
+      </w:r>
+    </w:p>
+    <w:p>
+      <w:pPr>
+        <w:spacing w:after="0" w:line="240" w:lineRule="auto"/>
+        <w:jc w:val="both"/>
+        <w:rPr>
+          <w:b/>
+          <w:bCs/>
+          <w:color w:val="002060"/>
+          <w:sz w:val="28"/>
+          <w:szCs w:val="28"/>
+        </w:rPr>
+      </w:pPr>
+      <w:r>
+        <w:rPr>
+          <w:b/>
+          <w:bCs/>
+          <w:color w:val="002060"/>
+          <w:sz w:val="28"/>
+          <w:szCs w:val="28"/>
+        </w:rPr>
+        <w:t xml:space="preserve">             </w:t>
+      </w:r>
+      <w:proofErr w:type="spellStart"/>
+      <w:proofErr w:type="gramStart"/>
+      <w:r>
+        <w:rPr>
+          <w:b/>
+          <w:bCs/>
+          <w:color w:val="002060"/>
+          <w:sz w:val="28"/>
+          <w:szCs w:val="28"/>
+        </w:rPr>
+        <w:t>android:width</w:t>
+      </w:r>
+      <w:proofErr w:type="spellEnd"/>
+      <w:proofErr w:type="gramEnd"/>
+      <w:r>
+        <w:rPr>
+          <w:b/>
+          <w:bCs/>
+          <w:color w:val="002060"/>
+          <w:sz w:val="28"/>
+          <w:szCs w:val="28"/>
+        </w:rPr>
+        <w:t>="2dp"/&gt;          &lt;!-- Line width --&gt;</w:t>
+      </w:r>
+    </w:p>
+    <w:p>
+      <w:pPr>
+        <w:spacing w:after="0" w:line="240" w:lineRule="auto"/>
+        <w:jc w:val="both"/>
+        <w:rPr>
+          <w:b/>
+          <w:bCs/>
+          <w:color w:val="002060"/>
+          <w:sz w:val="28"/>
+          <w:szCs w:val="28"/>
+        </w:rPr>
+      </w:pPr>
+      <w:r>
+        <w:rPr>
+          <w:b/>
+          <w:bCs/>
+          <w:color w:val="002060"/>
+          <w:sz w:val="28"/>
+          <w:szCs w:val="28"/>
+        </w:rPr>
+        <w:t xml:space="preserve">     &lt;/shape&gt;</w:t>
+      </w:r>
+    </w:p>
+    <w:p>
+      <w:pPr>
+        <w:spacing w:after="0" w:line="240" w:lineRule="auto"/>
+        <w:jc w:val="both"/>
+        <w:rPr>
+          <w:b/>
+          <w:bCs/>
+          <w:sz w:val="28"/>
+          <w:szCs w:val="28"/>
+        </w:rPr>
+      </w:pPr>
+      <w:r>
+        <w:rPr>
+          <w:b/>
+          <w:bCs/>
+          <w:sz w:val="28"/>
+          <w:szCs w:val="28"/>
+        </w:rPr>
+        <w:lastRenderedPageBreak/>
+        <w:t xml:space="preserve">     ```</w:t>
+      </w:r>
+    </w:p>
+    <w:p>
+      <w:pPr>
+        <w:spacing w:after="0" w:line="240" w:lineRule="auto"/>
+        <w:jc w:val="both"/>
+        <w:rPr>
+          <w:b/>
+          <w:bCs/>
+          <w:sz w:val="28"/>
+          <w:szCs w:val="28"/>
+        </w:rPr>
+      </w:pPr>
+    </w:p>
+    <w:p>
+      <w:pPr>
+        <w:spacing w:after="0" w:line="240" w:lineRule="auto"/>
+        <w:jc w:val="both"/>
+        <w:rPr>
+          <w:b/>
+          <w:bCs/>
+          <w:color w:val="C00000"/>
+          <w:sz w:val="28"/>
+          <w:szCs w:val="28"/>
+        </w:rPr>
+      </w:pPr>
+      <w:r>
+        <w:rPr>
+          <w:b/>
+          <w:bCs/>
+          <w:color w:val="C00000"/>
+          <w:sz w:val="28"/>
+          <w:szCs w:val="28"/>
+        </w:rPr>
+        <w:t>4. Ring Shape:</w:t>
+      </w:r>
+    </w:p>
+    <w:p>
+      <w:pPr>
+        <w:spacing w:after="0" w:line="240" w:lineRule="auto"/>
+        <w:jc w:val="both"/>
+        <w:rPr>
+          <w:b/>
+          <w:bCs/>
+          <w:sz w:val="28"/>
+          <w:szCs w:val="28"/>
+        </w:rPr>
+      </w:pPr>
+      <w:r>
+        <w:rPr>
+          <w:b/>
+          <w:bCs/>
+          <w:sz w:val="28"/>
+          <w:szCs w:val="28"/>
+        </w:rPr>
+        <w:t xml:space="preserve">   - Purpose: Creates a ring shape, similar to a circle but with a hole in the center.</w:t>
+      </w:r>
+    </w:p>
+    <w:p>
+      <w:pPr>
+        <w:spacing w:after="0" w:line="240" w:lineRule="auto"/>
+        <w:jc w:val="both"/>
+        <w:rPr>
+          <w:b/>
+          <w:bCs/>
+          <w:sz w:val="28"/>
+          <w:szCs w:val="28"/>
+        </w:rPr>
+      </w:pPr>
+      <w:r>
+        <w:rPr>
+          <w:b/>
+          <w:bCs/>
+          <w:sz w:val="28"/>
+          <w:szCs w:val="28"/>
+        </w:rPr>
+        <w:t xml:space="preserve">   - Example:</w:t>
+      </w:r>
+    </w:p>
+    <w:p>
+      <w:pPr>
+        <w:spacing w:after="0" w:line="240" w:lineRule="auto"/>
+        <w:jc w:val="both"/>
+        <w:rPr>
+          <w:b/>
+          <w:bCs/>
+          <w:color w:val="002060"/>
+          <w:sz w:val="28"/>
+          <w:szCs w:val="28"/>
+        </w:rPr>
+      </w:pPr>
+      <w:r>
+        <w:rPr>
+          <w:b/>
+          <w:bCs/>
+          <w:sz w:val="28"/>
+          <w:szCs w:val="28"/>
+        </w:rPr>
+        <w:t xml:space="preserve"> </w:t>
+      </w:r>
+      <w:r>
+        <w:rPr>
+          <w:b/>
+          <w:bCs/>
+          <w:color w:val="002060"/>
+          <w:sz w:val="28"/>
+          <w:szCs w:val="28"/>
+        </w:rPr>
+        <w:t>&lt;?xml version="1.0" encoding="utf-8"?&gt;</w:t>
+      </w:r>
+    </w:p>
+    <w:p>
+      <w:pPr>
+        <w:spacing w:after="0" w:line="240" w:lineRule="auto"/>
+        <w:jc w:val="both"/>
+        <w:rPr>
+          <w:b/>
+          <w:bCs/>
+          <w:color w:val="002060"/>
+          <w:sz w:val="28"/>
+          <w:szCs w:val="28"/>
+        </w:rPr>
+      </w:pPr>
+      <w:r>
+        <w:rPr>
+          <w:b/>
+          <w:bCs/>
+          <w:color w:val="002060"/>
+          <w:sz w:val="28"/>
+          <w:szCs w:val="28"/>
+        </w:rPr>
+        <w:t xml:space="preserve">&lt;shape </w:t>
+      </w:r>
+      <w:proofErr w:type="spellStart"/>
+      <w:proofErr w:type="gramStart"/>
+      <w:r>
+        <w:rPr>
+          <w:b/>
+          <w:bCs/>
+          <w:color w:val="002060"/>
+          <w:sz w:val="28"/>
+          <w:szCs w:val="28"/>
+        </w:rPr>
+        <w:t>xmlns:android</w:t>
+      </w:r>
+      <w:proofErr w:type="spellEnd"/>
+      <w:proofErr w:type="gramEnd"/>
+      <w:r>
+        <w:rPr>
+          <w:b/>
+          <w:bCs/>
+          <w:color w:val="002060"/>
+          <w:sz w:val="28"/>
+          <w:szCs w:val="28"/>
+        </w:rPr>
+        <w:t>="http://schemas.android.com/</w:t>
+      </w:r>
+      <w:proofErr w:type="spellStart"/>
+      <w:r>
+        <w:rPr>
+          <w:b/>
+          <w:bCs/>
+          <w:color w:val="002060"/>
+          <w:sz w:val="28"/>
+          <w:szCs w:val="28"/>
+        </w:rPr>
+        <w:t>apk</w:t>
+      </w:r>
+      <w:proofErr w:type="spellEnd"/>
+      <w:r>
+        <w:rPr>
+          <w:b/>
+          <w:bCs/>
+          <w:color w:val="002060"/>
+          <w:sz w:val="28"/>
+          <w:szCs w:val="28"/>
+        </w:rPr>
+        <w:t>/res/android"</w:t>
+      </w:r>
+    </w:p>
+    <w:p>
+      <w:pPr>
+        <w:spacing w:after="0" w:line="240" w:lineRule="auto"/>
+        <w:jc w:val="both"/>
+        <w:rPr>
+          <w:b/>
+          <w:bCs/>
+          <w:color w:val="002060"/>
+          <w:sz w:val="28"/>
+          <w:szCs w:val="28"/>
+        </w:rPr>
+      </w:pPr>
+      <w:r>
+        <w:rPr>
+          <w:b/>
+          <w:bCs/>
+          <w:color w:val="002060"/>
+          <w:sz w:val="28"/>
+          <w:szCs w:val="28"/>
+        </w:rPr>
+        <w:t xml:space="preserve">    </w:t>
+      </w:r>
+      <w:proofErr w:type="spellStart"/>
+      <w:proofErr w:type="gramStart"/>
+      <w:r>
+        <w:rPr>
+          <w:b/>
+          <w:bCs/>
+          <w:color w:val="002060"/>
+          <w:sz w:val="28"/>
+          <w:szCs w:val="28"/>
+        </w:rPr>
+        <w:t>android:shape</w:t>
+      </w:r>
+      <w:proofErr w:type="spellEnd"/>
+      <w:proofErr w:type="gramEnd"/>
+      <w:r>
+        <w:rPr>
+          <w:b/>
+          <w:bCs/>
+          <w:color w:val="002060"/>
+          <w:sz w:val="28"/>
+          <w:szCs w:val="28"/>
+        </w:rPr>
+        <w:t>="ring"</w:t>
+      </w:r>
+    </w:p>
+    <w:p>
+      <w:pPr>
+        <w:spacing w:after="0" w:line="240" w:lineRule="auto"/>
+        <w:jc w:val="both"/>
+        <w:rPr>
+          <w:b/>
+          <w:bCs/>
+          <w:color w:val="002060"/>
+          <w:sz w:val="28"/>
+          <w:szCs w:val="28"/>
+        </w:rPr>
+      </w:pPr>
+      <w:r>
+        <w:rPr>
+          <w:b/>
+          <w:bCs/>
+          <w:color w:val="002060"/>
+          <w:sz w:val="28"/>
+          <w:szCs w:val="28"/>
+        </w:rPr>
+        <w:t xml:space="preserve">    </w:t>
+      </w:r>
+      <w:proofErr w:type="spellStart"/>
+      <w:proofErr w:type="gramStart"/>
+      <w:r>
+        <w:rPr>
+          <w:b/>
+          <w:bCs/>
+          <w:color w:val="002060"/>
+          <w:sz w:val="28"/>
+          <w:szCs w:val="28"/>
+        </w:rPr>
+        <w:t>android:innerRadiusRatio</w:t>
+      </w:r>
+      <w:proofErr w:type="spellEnd"/>
+      <w:proofErr w:type="gramEnd"/>
+      <w:r>
+        <w:rPr>
+          <w:b/>
+          <w:bCs/>
+          <w:color w:val="002060"/>
+          <w:sz w:val="28"/>
+          <w:szCs w:val="28"/>
+        </w:rPr>
+        <w:t>="4"</w:t>
+      </w:r>
+    </w:p>
+    <w:p>
+      <w:pPr>
+        <w:spacing w:after="0" w:line="240" w:lineRule="auto"/>
+        <w:jc w:val="both"/>
+        <w:rPr>
+          <w:b/>
+          <w:bCs/>
+          <w:color w:val="002060"/>
+          <w:sz w:val="28"/>
+          <w:szCs w:val="28"/>
+        </w:rPr>
+      </w:pPr>
+      <w:r>
+        <w:rPr>
+          <w:b/>
+          <w:bCs/>
+          <w:color w:val="002060"/>
+          <w:sz w:val="28"/>
+          <w:szCs w:val="28"/>
+        </w:rPr>
+        <w:t xml:space="preserve">    </w:t>
+      </w:r>
+      <w:proofErr w:type="spellStart"/>
+      <w:proofErr w:type="gramStart"/>
+      <w:r>
+        <w:rPr>
+          <w:b/>
+          <w:bCs/>
+          <w:color w:val="002060"/>
+          <w:sz w:val="28"/>
+          <w:szCs w:val="28"/>
+        </w:rPr>
+        <w:t>android:thickness</w:t>
+      </w:r>
+      <w:proofErr w:type="spellEnd"/>
+      <w:proofErr w:type="gramEnd"/>
+      <w:r>
+        <w:rPr>
+          <w:b/>
+          <w:bCs/>
+          <w:color w:val="002060"/>
+          <w:sz w:val="28"/>
+          <w:szCs w:val="28"/>
+        </w:rPr>
+        <w:t>="20dp"</w:t>
+      </w:r>
+    </w:p>
+    <w:p>
+      <w:pPr>
+        <w:spacing w:after="0" w:line="240" w:lineRule="auto"/>
+        <w:jc w:val="both"/>
+        <w:rPr>
+          <w:b/>
+          <w:bCs/>
+          <w:color w:val="002060"/>
+          <w:sz w:val="28"/>
+          <w:szCs w:val="28"/>
+        </w:rPr>
+      </w:pPr>
+      <w:r>
+        <w:rPr>
+          <w:b/>
+          <w:bCs/>
+          <w:color w:val="002060"/>
+          <w:sz w:val="28"/>
+          <w:szCs w:val="28"/>
+        </w:rPr>
+        <w:t xml:space="preserve">    </w:t>
+      </w:r>
+      <w:proofErr w:type="spellStart"/>
+      <w:proofErr w:type="gramStart"/>
+      <w:r>
+        <w:rPr>
+          <w:b/>
+          <w:bCs/>
+          <w:color w:val="002060"/>
+          <w:sz w:val="28"/>
+          <w:szCs w:val="28"/>
+        </w:rPr>
+        <w:t>android:useLevel</w:t>
+      </w:r>
+      <w:proofErr w:type="spellEnd"/>
+      <w:proofErr w:type="gramEnd"/>
+      <w:r>
+        <w:rPr>
+          <w:b/>
+          <w:bCs/>
+          <w:color w:val="002060"/>
+          <w:sz w:val="28"/>
+          <w:szCs w:val="28"/>
+        </w:rPr>
+        <w:t>="false" &gt;</w:t>
+      </w:r>
+    </w:p>
+    <w:p>
+      <w:pPr>
+        <w:spacing w:after="0" w:line="240" w:lineRule="auto"/>
+        <w:jc w:val="both"/>
+        <w:rPr>
+          <w:b/>
+          <w:bCs/>
+          <w:color w:val="002060"/>
+          <w:sz w:val="28"/>
+          <w:szCs w:val="28"/>
+        </w:rPr>
+      </w:pPr>
+      <w:r>
+        <w:rPr>
+          <w:b/>
+          <w:bCs/>
+          <w:color w:val="002060"/>
+          <w:sz w:val="28"/>
+          <w:szCs w:val="28"/>
+        </w:rPr>
+        <w:t xml:space="preserve">    &lt;gradient</w:t>
+      </w:r>
+    </w:p>
+    <w:p>
+      <w:pPr>
+        <w:spacing w:after="0" w:line="240" w:lineRule="auto"/>
+        <w:jc w:val="both"/>
+        <w:rPr>
+          <w:b/>
+          <w:bCs/>
+          <w:color w:val="002060"/>
+          <w:sz w:val="28"/>
+          <w:szCs w:val="28"/>
+        </w:rPr>
+      </w:pPr>
+      <w:r>
+        <w:rPr>
+          <w:b/>
+          <w:bCs/>
+          <w:color w:val="002060"/>
+          <w:sz w:val="28"/>
+          <w:szCs w:val="28"/>
+        </w:rPr>
+        <w:t xml:space="preserve">        </w:t>
+      </w:r>
+      <w:proofErr w:type="spellStart"/>
+      <w:proofErr w:type="gramStart"/>
+      <w:r>
+        <w:rPr>
+          <w:b/>
+          <w:bCs/>
+          <w:color w:val="002060"/>
+          <w:sz w:val="28"/>
+          <w:szCs w:val="28"/>
+        </w:rPr>
+        <w:t>android:centerColor</w:t>
+      </w:r>
+      <w:proofErr w:type="spellEnd"/>
+      <w:proofErr w:type="gramEnd"/>
+      <w:r>
+        <w:rPr>
+          <w:b/>
+          <w:bCs/>
+          <w:color w:val="002060"/>
+          <w:sz w:val="28"/>
+          <w:szCs w:val="28"/>
+        </w:rPr>
+        <w:t>="@</w:t>
+      </w:r>
+      <w:proofErr w:type="spellStart"/>
+      <w:r>
+        <w:rPr>
+          <w:b/>
+          <w:bCs/>
+          <w:color w:val="002060"/>
+          <w:sz w:val="28"/>
+          <w:szCs w:val="28"/>
+        </w:rPr>
+        <w:t>android:color</w:t>
+      </w:r>
+      <w:proofErr w:type="spellEnd"/>
+      <w:r>
+        <w:rPr>
+          <w:b/>
+          <w:bCs/>
+          <w:color w:val="002060"/>
+          <w:sz w:val="28"/>
+          <w:szCs w:val="28"/>
+        </w:rPr>
+        <w:t>/transparent"</w:t>
+      </w:r>
+    </w:p>
+    <w:p>
+      <w:pPr>
+        <w:spacing w:after="0" w:line="240" w:lineRule="auto"/>
+        <w:jc w:val="both"/>
+        <w:rPr>
+          <w:b/>
+          <w:bCs/>
+          <w:color w:val="002060"/>
+          <w:sz w:val="28"/>
+          <w:szCs w:val="28"/>
+        </w:rPr>
+      </w:pPr>
+      <w:r>
+        <w:rPr>
+          <w:b/>
+          <w:bCs/>
+          <w:color w:val="002060"/>
+          <w:sz w:val="28"/>
+          <w:szCs w:val="28"/>
+        </w:rPr>
+        <w:t xml:space="preserve">        </w:t>
+      </w:r>
+      <w:proofErr w:type="spellStart"/>
+      <w:proofErr w:type="gramStart"/>
+      <w:r>
+        <w:rPr>
+          <w:b/>
+          <w:bCs/>
+          <w:color w:val="002060"/>
+          <w:sz w:val="28"/>
+          <w:szCs w:val="28"/>
+        </w:rPr>
+        <w:t>android:centerY</w:t>
+      </w:r>
+      <w:proofErr w:type="spellEnd"/>
+      <w:proofErr w:type="gramEnd"/>
+      <w:r>
+        <w:rPr>
+          <w:b/>
+          <w:bCs/>
+          <w:color w:val="002060"/>
+          <w:sz w:val="28"/>
+          <w:szCs w:val="28"/>
+        </w:rPr>
+        <w:t>="0.50"</w:t>
+      </w:r>
+    </w:p>
+    <w:p>
+      <w:pPr>
+        <w:spacing w:after="0" w:line="240" w:lineRule="auto"/>
+        <w:jc w:val="both"/>
+        <w:rPr>
+          <w:b/>
+          <w:bCs/>
+          <w:color w:val="002060"/>
+          <w:sz w:val="28"/>
+          <w:szCs w:val="28"/>
+        </w:rPr>
+      </w:pPr>
+      <w:r>
+        <w:rPr>
+          <w:b/>
+          <w:bCs/>
+          <w:color w:val="002060"/>
+          <w:sz w:val="28"/>
+          <w:szCs w:val="28"/>
+        </w:rPr>
+        <w:t xml:space="preserve">        </w:t>
+      </w:r>
+      <w:proofErr w:type="spellStart"/>
+      <w:proofErr w:type="gramStart"/>
+      <w:r>
+        <w:rPr>
+          <w:b/>
+          <w:bCs/>
+          <w:color w:val="002060"/>
+          <w:sz w:val="28"/>
+          <w:szCs w:val="28"/>
+        </w:rPr>
+        <w:t>android:endColor</w:t>
+      </w:r>
+      <w:proofErr w:type="spellEnd"/>
+      <w:proofErr w:type="gramEnd"/>
+      <w:r>
+        <w:rPr>
+          <w:b/>
+          <w:bCs/>
+          <w:color w:val="002060"/>
+          <w:sz w:val="28"/>
+          <w:szCs w:val="28"/>
+        </w:rPr>
+        <w:t>="@</w:t>
+      </w:r>
+      <w:proofErr w:type="spellStart"/>
+      <w:r>
+        <w:rPr>
+          <w:b/>
+          <w:bCs/>
+          <w:color w:val="002060"/>
+          <w:sz w:val="28"/>
+          <w:szCs w:val="28"/>
+        </w:rPr>
+        <w:t>android:color</w:t>
+      </w:r>
+      <w:proofErr w:type="spellEnd"/>
+      <w:r>
+        <w:rPr>
+          <w:b/>
+          <w:bCs/>
+          <w:color w:val="002060"/>
+          <w:sz w:val="28"/>
+          <w:szCs w:val="28"/>
+        </w:rPr>
+        <w:t>/</w:t>
+      </w:r>
+      <w:proofErr w:type="spellStart"/>
+      <w:r>
+        <w:rPr>
+          <w:b/>
+          <w:bCs/>
+          <w:color w:val="002060"/>
+          <w:sz w:val="28"/>
+          <w:szCs w:val="28"/>
+        </w:rPr>
+        <w:t>holo_green_dark</w:t>
+      </w:r>
+      <w:proofErr w:type="spellEnd"/>
+      <w:r>
+        <w:rPr>
+          <w:b/>
+          <w:bCs/>
+          <w:color w:val="002060"/>
+          <w:sz w:val="28"/>
+          <w:szCs w:val="28"/>
+        </w:rPr>
+        <w:t>"</w:t>
+      </w:r>
+    </w:p>
+    <w:p>
+      <w:pPr>
+        <w:spacing w:after="0" w:line="240" w:lineRule="auto"/>
+        <w:jc w:val="both"/>
+        <w:rPr>
+          <w:b/>
+          <w:bCs/>
+          <w:color w:val="002060"/>
+          <w:sz w:val="28"/>
+          <w:szCs w:val="28"/>
+        </w:rPr>
+      </w:pPr>
+      <w:r>
+        <w:rPr>
+          <w:b/>
+          <w:bCs/>
+          <w:color w:val="002060"/>
+          <w:sz w:val="28"/>
+          <w:szCs w:val="28"/>
+        </w:rPr>
+        <w:t xml:space="preserve">        </w:t>
+      </w:r>
+      <w:proofErr w:type="spellStart"/>
+      <w:proofErr w:type="gramStart"/>
+      <w:r>
+        <w:rPr>
+          <w:b/>
+          <w:bCs/>
+          <w:color w:val="002060"/>
+          <w:sz w:val="28"/>
+          <w:szCs w:val="28"/>
+        </w:rPr>
+        <w:t>android:startColor</w:t>
+      </w:r>
+      <w:proofErr w:type="spellEnd"/>
+      <w:proofErr w:type="gramEnd"/>
+      <w:r>
+        <w:rPr>
+          <w:b/>
+          <w:bCs/>
+          <w:color w:val="002060"/>
+          <w:sz w:val="28"/>
+          <w:szCs w:val="28"/>
+        </w:rPr>
+        <w:t>="@</w:t>
+      </w:r>
+      <w:proofErr w:type="spellStart"/>
+      <w:r>
+        <w:rPr>
+          <w:b/>
+          <w:bCs/>
+          <w:color w:val="002060"/>
+          <w:sz w:val="28"/>
+          <w:szCs w:val="28"/>
+        </w:rPr>
+        <w:t>android:color</w:t>
+      </w:r>
+      <w:proofErr w:type="spellEnd"/>
+      <w:r>
+        <w:rPr>
+          <w:b/>
+          <w:bCs/>
+          <w:color w:val="002060"/>
+          <w:sz w:val="28"/>
+          <w:szCs w:val="28"/>
+        </w:rPr>
+        <w:t>/transparent"</w:t>
+      </w:r>
+    </w:p>
+    <w:p>
+      <w:pPr>
+        <w:spacing w:after="0" w:line="240" w:lineRule="auto"/>
+        <w:jc w:val="both"/>
+        <w:rPr>
+          <w:b/>
+          <w:bCs/>
+          <w:color w:val="002060"/>
+          <w:sz w:val="28"/>
+          <w:szCs w:val="28"/>
+        </w:rPr>
+      </w:pPr>
+      <w:r>
+        <w:rPr>
+          <w:b/>
+          <w:bCs/>
+          <w:color w:val="002060"/>
+          <w:sz w:val="28"/>
+          <w:szCs w:val="28"/>
+        </w:rPr>
+        <w:t xml:space="preserve">        </w:t>
+      </w:r>
+      <w:proofErr w:type="spellStart"/>
+      <w:proofErr w:type="gramStart"/>
+      <w:r>
+        <w:rPr>
+          <w:b/>
+          <w:bCs/>
+          <w:color w:val="002060"/>
+          <w:sz w:val="28"/>
+          <w:szCs w:val="28"/>
+        </w:rPr>
+        <w:t>android:type</w:t>
+      </w:r>
+      <w:proofErr w:type="spellEnd"/>
+      <w:proofErr w:type="gramEnd"/>
+      <w:r>
+        <w:rPr>
+          <w:b/>
+          <w:bCs/>
+          <w:color w:val="002060"/>
+          <w:sz w:val="28"/>
+          <w:szCs w:val="28"/>
+        </w:rPr>
+        <w:t>="sweep"/&gt;</w:t>
+      </w:r>
+    </w:p>
+    <w:p>
+      <w:pPr>
+        <w:spacing w:after="0" w:line="240" w:lineRule="auto"/>
+        <w:jc w:val="both"/>
+        <w:rPr>
+          <w:b/>
+          <w:bCs/>
+          <w:color w:val="002060"/>
+          <w:sz w:val="28"/>
+          <w:szCs w:val="28"/>
+        </w:rPr>
+      </w:pPr>
+      <w:r>
+        <w:rPr>
+          <w:b/>
+          <w:bCs/>
+          <w:color w:val="002060"/>
+          <w:sz w:val="28"/>
+          <w:szCs w:val="28"/>
+        </w:rPr>
+        <w:t>&lt;/shape&gt;</w:t>
+      </w:r>
+    </w:p>
+    <w:p>
+      <w:pPr>
+        <w:spacing w:after="0" w:line="240" w:lineRule="auto"/>
+        <w:jc w:val="both"/>
+        <w:rPr>
+          <w:b/>
+          <w:bCs/>
+          <w:sz w:val="28"/>
+          <w:szCs w:val="28"/>
+        </w:rPr>
+      </w:pPr>
+    </w:p>
+    <w:p>
+      <w:pPr>
+        <w:spacing w:after="0" w:line="240" w:lineRule="auto"/>
+        <w:jc w:val="both"/>
+        <w:rPr>
+          <w:b/>
+          <w:bCs/>
+          <w:color w:val="C00000"/>
+          <w:sz w:val="28"/>
+          <w:szCs w:val="28"/>
+        </w:rPr>
+      </w:pPr>
+      <w:r>
+        <w:rPr>
+          <w:b/>
+          <w:bCs/>
+          <w:color w:val="C00000"/>
+          <w:sz w:val="28"/>
+          <w:szCs w:val="28"/>
+        </w:rPr>
+        <w:t>5. Gradient Drawable:</w:t>
+      </w:r>
+    </w:p>
+    <w:p>
+      <w:pPr>
+        <w:spacing w:after="0" w:line="240" w:lineRule="auto"/>
+        <w:jc w:val="both"/>
+        <w:rPr>
+          <w:b/>
+          <w:bCs/>
+          <w:sz w:val="28"/>
+          <w:szCs w:val="28"/>
+        </w:rPr>
+      </w:pPr>
+      <w:r>
+        <w:rPr>
+          <w:b/>
+          <w:bCs/>
+          <w:sz w:val="28"/>
+          <w:szCs w:val="28"/>
+        </w:rPr>
+        <w:t xml:space="preserve">   - Purpose: Combines shapes with gradients to create smooth color transitions.</w:t>
+      </w:r>
+    </w:p>
+    <w:p>
+      <w:pPr>
+        <w:spacing w:after="0" w:line="240" w:lineRule="auto"/>
+        <w:jc w:val="both"/>
+        <w:rPr>
+          <w:b/>
+          <w:bCs/>
+          <w:sz w:val="28"/>
+          <w:szCs w:val="28"/>
+        </w:rPr>
+      </w:pPr>
+      <w:r>
+        <w:rPr>
+          <w:b/>
+          <w:bCs/>
+          <w:sz w:val="28"/>
+          <w:szCs w:val="28"/>
+        </w:rPr>
+        <w:t xml:space="preserve">   - Example (Linear Gradient):</w:t>
+      </w:r>
+    </w:p>
+    <w:p>
+      <w:pPr>
+        <w:spacing w:after="0" w:line="240" w:lineRule="auto"/>
+        <w:jc w:val="both"/>
+        <w:rPr>
+          <w:b/>
+          <w:bCs/>
+          <w:sz w:val="28"/>
+          <w:szCs w:val="28"/>
+        </w:rPr>
+      </w:pPr>
+      <w:r>
+        <w:rPr>
+          <w:b/>
+          <w:bCs/>
+          <w:sz w:val="28"/>
+          <w:szCs w:val="28"/>
+        </w:rPr>
+        <w:t xml:space="preserve">     ```xml</w:t>
+      </w:r>
+    </w:p>
+    <w:p>
+      <w:pPr>
+        <w:spacing w:after="0" w:line="240" w:lineRule="auto"/>
+        <w:jc w:val="both"/>
+        <w:rPr>
+          <w:b/>
+          <w:bCs/>
+          <w:color w:val="002060"/>
+          <w:sz w:val="28"/>
+          <w:szCs w:val="28"/>
+        </w:rPr>
+      </w:pPr>
+      <w:r>
+        <w:rPr>
+          <w:b/>
+          <w:bCs/>
+          <w:color w:val="002060"/>
+          <w:sz w:val="28"/>
+          <w:szCs w:val="28"/>
+        </w:rPr>
+        <w:t xml:space="preserve">     &lt;shape </w:t>
+      </w:r>
+      <w:proofErr w:type="spellStart"/>
+      <w:proofErr w:type="gramStart"/>
+      <w:r>
+        <w:rPr>
+          <w:b/>
+          <w:bCs/>
+          <w:color w:val="002060"/>
+          <w:sz w:val="28"/>
+          <w:szCs w:val="28"/>
+        </w:rPr>
+        <w:t>xmlns:android</w:t>
+      </w:r>
+      <w:proofErr w:type="spellEnd"/>
+      <w:proofErr w:type="gramEnd"/>
+      <w:r>
+        <w:rPr>
+          <w:b/>
+          <w:bCs/>
+          <w:color w:val="002060"/>
+          <w:sz w:val="28"/>
+          <w:szCs w:val="28"/>
+        </w:rPr>
+        <w:t>="http://schemas.android.com/</w:t>
+      </w:r>
+      <w:proofErr w:type="spellStart"/>
+      <w:r>
+        <w:rPr>
+          <w:b/>
+          <w:bCs/>
+          <w:color w:val="002060"/>
+          <w:sz w:val="28"/>
+          <w:szCs w:val="28"/>
+        </w:rPr>
+        <w:t>apk</w:t>
+      </w:r>
+      <w:proofErr w:type="spellEnd"/>
+      <w:r>
+        <w:rPr>
+          <w:b/>
+          <w:bCs/>
+          <w:color w:val="002060"/>
+          <w:sz w:val="28"/>
+          <w:szCs w:val="28"/>
+        </w:rPr>
+        <w:t>/res/android"</w:t>
+      </w:r>
+    </w:p>
+    <w:p>
+      <w:pPr>
+        <w:spacing w:after="0" w:line="240" w:lineRule="auto"/>
+        <w:jc w:val="both"/>
+        <w:rPr>
+          <w:b/>
+          <w:bCs/>
+          <w:color w:val="002060"/>
+          <w:sz w:val="28"/>
+          <w:szCs w:val="28"/>
+        </w:rPr>
+      </w:pPr>
+      <w:r>
+        <w:rPr>
+          <w:b/>
+          <w:bCs/>
+          <w:color w:val="002060"/>
+          <w:sz w:val="28"/>
+          <w:szCs w:val="28"/>
+        </w:rPr>
+        <w:t xml:space="preserve">         </w:t>
+      </w:r>
+      <w:proofErr w:type="spellStart"/>
+      <w:proofErr w:type="gramStart"/>
+      <w:r>
+        <w:rPr>
+          <w:b/>
+          <w:bCs/>
+          <w:color w:val="002060"/>
+          <w:sz w:val="28"/>
+          <w:szCs w:val="28"/>
+        </w:rPr>
+        <w:t>android:shape</w:t>
+      </w:r>
+      <w:proofErr w:type="spellEnd"/>
+      <w:proofErr w:type="gramEnd"/>
+      <w:r>
+        <w:rPr>
+          <w:b/>
+          <w:bCs/>
+          <w:color w:val="002060"/>
+          <w:sz w:val="28"/>
+          <w:szCs w:val="28"/>
+        </w:rPr>
+        <w:t>="rectangle"&gt;</w:t>
+      </w:r>
+    </w:p>
+    <w:p>
+      <w:pPr>
+        <w:spacing w:after="0" w:line="240" w:lineRule="auto"/>
+        <w:jc w:val="both"/>
+        <w:rPr>
+          <w:b/>
+          <w:bCs/>
+          <w:color w:val="002060"/>
+          <w:sz w:val="28"/>
+          <w:szCs w:val="28"/>
+        </w:rPr>
+      </w:pPr>
+      <w:r>
+        <w:rPr>
+          <w:b/>
+          <w:bCs/>
+          <w:color w:val="002060"/>
+          <w:sz w:val="28"/>
+          <w:szCs w:val="28"/>
+        </w:rPr>
+        <w:t xml:space="preserve">         &lt;gradient</w:t>
+      </w:r>
+    </w:p>
+    <w:p>
+      <w:pPr>
+        <w:spacing w:after="0" w:line="240" w:lineRule="auto"/>
+        <w:jc w:val="both"/>
+        <w:rPr>
+          <w:b/>
+          <w:bCs/>
+          <w:color w:val="002060"/>
+          <w:sz w:val="28"/>
+          <w:szCs w:val="28"/>
+        </w:rPr>
+      </w:pPr>
+      <w:r>
+        <w:rPr>
+          <w:b/>
+          <w:bCs/>
+          <w:color w:val="002060"/>
+          <w:sz w:val="28"/>
+          <w:szCs w:val="28"/>
+        </w:rPr>
+        <w:t xml:space="preserve">             </w:t>
+      </w:r>
+      <w:proofErr w:type="spellStart"/>
+      <w:proofErr w:type="gramStart"/>
+      <w:r>
+        <w:rPr>
+          <w:b/>
+          <w:bCs/>
+          <w:color w:val="002060"/>
+          <w:sz w:val="28"/>
+          <w:szCs w:val="28"/>
+        </w:rPr>
+        <w:t>android:startColor</w:t>
+      </w:r>
+      <w:proofErr w:type="spellEnd"/>
+      <w:proofErr w:type="gramEnd"/>
+      <w:r>
+        <w:rPr>
+          <w:b/>
+          <w:bCs/>
+          <w:color w:val="002060"/>
+          <w:sz w:val="28"/>
+          <w:szCs w:val="28"/>
+        </w:rPr>
+        <w:t>="#FF0000"     &lt;!-- Start color (red) --&gt;</w:t>
+      </w:r>
+    </w:p>
+    <w:p>
+      <w:pPr>
+        <w:spacing w:after="0" w:line="240" w:lineRule="auto"/>
+        <w:jc w:val="both"/>
+        <w:rPr>
+          <w:b/>
+          <w:bCs/>
+          <w:color w:val="002060"/>
+          <w:sz w:val="28"/>
+          <w:szCs w:val="28"/>
+        </w:rPr>
+      </w:pPr>
+      <w:r>
+        <w:rPr>
+          <w:b/>
+          <w:bCs/>
+          <w:color w:val="002060"/>
+          <w:sz w:val="28"/>
+          <w:szCs w:val="28"/>
+        </w:rPr>
+        <w:t xml:space="preserve">             </w:t>
+      </w:r>
+      <w:proofErr w:type="spellStart"/>
+      <w:proofErr w:type="gramStart"/>
+      <w:r>
+        <w:rPr>
+          <w:b/>
+          <w:bCs/>
+          <w:color w:val="002060"/>
+          <w:sz w:val="28"/>
+          <w:szCs w:val="28"/>
+        </w:rPr>
+        <w:t>android:endColor</w:t>
+      </w:r>
+      <w:proofErr w:type="spellEnd"/>
+      <w:proofErr w:type="gramEnd"/>
+      <w:r>
+        <w:rPr>
+          <w:b/>
+          <w:bCs/>
+          <w:color w:val="002060"/>
+          <w:sz w:val="28"/>
+          <w:szCs w:val="28"/>
+        </w:rPr>
+        <w:t>="#0000FF"       &lt;!-- End color (blue) --&gt;</w:t>
+      </w:r>
+    </w:p>
+    <w:p>
+      <w:pPr>
+        <w:spacing w:after="0" w:line="240" w:lineRule="auto"/>
+        <w:jc w:val="both"/>
+        <w:rPr>
+          <w:b/>
+          <w:bCs/>
+          <w:color w:val="002060"/>
+          <w:sz w:val="28"/>
+          <w:szCs w:val="28"/>
+        </w:rPr>
+      </w:pPr>
+      <w:r>
+        <w:rPr>
+          <w:b/>
+          <w:bCs/>
+          <w:color w:val="002060"/>
+          <w:sz w:val="28"/>
+          <w:szCs w:val="28"/>
+        </w:rPr>
+        <w:t xml:space="preserve">             </w:t>
+      </w:r>
+      <w:proofErr w:type="spellStart"/>
+      <w:proofErr w:type="gramStart"/>
+      <w:r>
+        <w:rPr>
+          <w:b/>
+          <w:bCs/>
+          <w:color w:val="002060"/>
+          <w:sz w:val="28"/>
+          <w:szCs w:val="28"/>
+        </w:rPr>
+        <w:t>android:type</w:t>
+      </w:r>
+      <w:proofErr w:type="spellEnd"/>
+      <w:proofErr w:type="gramEnd"/>
+      <w:r>
+        <w:rPr>
+          <w:b/>
+          <w:bCs/>
+          <w:color w:val="002060"/>
+          <w:sz w:val="28"/>
+          <w:szCs w:val="28"/>
+        </w:rPr>
+        <w:t>="linear"/&gt;          &lt;!-- Linear gradient type --&gt;</w:t>
+      </w:r>
+    </w:p>
+    <w:p>
+      <w:pPr>
+        <w:spacing w:after="0" w:line="240" w:lineRule="auto"/>
+        <w:jc w:val="both"/>
+        <w:rPr>
+          <w:b/>
+          <w:bCs/>
+          <w:color w:val="002060"/>
+          <w:sz w:val="28"/>
+          <w:szCs w:val="28"/>
+        </w:rPr>
+      </w:pPr>
+      <w:r>
+        <w:rPr>
+          <w:b/>
+          <w:bCs/>
+          <w:color w:val="002060"/>
+          <w:sz w:val="28"/>
+          <w:szCs w:val="28"/>
+        </w:rPr>
+        <w:t xml:space="preserve">     &lt;/shape&gt;</w:t>
+      </w:r>
+    </w:p>
+    <w:p>
+      <w:pPr>
+        <w:spacing w:after="0" w:line="240" w:lineRule="auto"/>
+        <w:jc w:val="both"/>
+        <w:rPr>
+          <w:b/>
+          <w:bCs/>
+          <w:sz w:val="28"/>
+          <w:szCs w:val="28"/>
+        </w:rPr>
+      </w:pPr>
+      <w:r>
+        <w:rPr>
+          <w:b/>
+          <w:bCs/>
+          <w:sz w:val="28"/>
+          <w:szCs w:val="28"/>
+        </w:rPr>
+        <w:t xml:space="preserve">     ```</w:t>
+      </w:r>
+    </w:p>
+    <w:p>
+      <w:pPr>
+        <w:spacing w:after="0" w:line="240" w:lineRule="auto"/>
+        <w:jc w:val="both"/>
+        <w:rPr>
+          <w:b/>
+          <w:bCs/>
+          <w:sz w:val="28"/>
+          <w:szCs w:val="28"/>
+        </w:rPr>
+      </w:pPr>
+    </w:p>
+    <w:p>
+      <w:pPr>
+        <w:spacing w:after="0" w:line="240" w:lineRule="auto"/>
+        <w:jc w:val="both"/>
+        <w:rPr>
+          <w:b/>
+          <w:bCs/>
+          <w:sz w:val="28"/>
+          <w:szCs w:val="28"/>
+        </w:rPr>
+      </w:pPr>
+      <w:r>
+        <w:rPr>
+          <w:b/>
+          <w:bCs/>
+          <w:sz w:val="28"/>
+          <w:szCs w:val="28"/>
+        </w:rPr>
+        <w:t>These examples represent drawable resources that can be used in layout XML files to define the appearance of UI elements. Shapes and gradients provide a way to customize the look and feel of Android applications, allowing developers to create visually appealing interfaces.</w:t>
+      </w:r>
+    </w:p>
     <w:sectPr>
       <w:pgSz w:w="12240" w:h="15840"/>
       <w:pgMar w:top="1440" w:right="1440" w:bottom="1440" w:left="1440" w:header="720" w:footer="720" w:gutter="0"/>
@@ -606,6 +3568,205 @@
 <file path=word/numbering.xml><?xml version="1.0" encoding="utf-8"?>
 <w:numbering xmlns:wpc="http://schemas.microsoft.com/office/word/2010/wordprocessingCanvas" xmlns:cx="http://schemas.microsoft.com/office/drawing/2014/chartex" xmlns:cx1="http://schemas.microsoft.com/office/drawing/2015/9/8/chartex" xmlns:cx2="http://schemas.microsoft.com/office/drawing/2015/10/21/chartex" xmlns:cx3="http://schemas.microsoft.com/office/drawing/2016/5/9/chartex" xmlns:cx4="http://schemas.microsoft.com/office/drawing/2016/5/10/chartex" xmlns:cx5="http://schemas.microsoft.com/office/drawing/2016/5/11/chartex" xmlns:cx6="http://schemas.microsoft.com/office/drawing/2016/5/12/chartex" xmlns:cx7="http://schemas.microsoft.com/office/drawing/2016/5/13/chartex" xmlns:cx8="http://schemas.microsoft.com/office/drawing/2016/5/14/chartex" xmlns:mc="http://schemas.openxmlformats.org/markup-compatibility/2006" xmlns:aink="http://schemas.microsoft.com/office/drawing/2016/ink" xmlns:am3d="http://schemas.microsoft.com/office/drawing/2017/model3d" xmlns:o="urn:schemas-microsoft-com:office:office" xmlns:oel="http://schemas.microsoft.com/office/2019/extlst" xmlns:r="http://schemas.openxmlformats.org/officeDocument/2006/relationships" xmlns:m="http://schemas.openxmlformats.org/officeDocument/2006/math" xmlns:v="urn:schemas-microsoft-com:vml" xmlns:wp14="http://schemas.microsoft.com/office/word/2010/wordprocessingDrawing" xmlns:wp="http://schemas.openxmlformats.org/drawingml/2006/wordprocessingDrawing" xmlns:w10="urn:schemas-microsoft-com:office:word" xmlns:w="http://schemas.openxmlformats.org/wordprocessingml/2006/main" xmlns:w14="http://schemas.microsoft.com/office/word/2010/wordml" xmlns:w15="http://schemas.microsoft.com/office/word/2012/wordml" xmlns:w16cex="http://schemas.microsoft.com/office/word/2018/wordml/cex" xmlns:w16cid="http://schemas.microsoft.com/office/word/2016/wordml/cid" xmlns:w16="http://schemas.microsoft.com/office/word/2018/wordml" xmlns:w16sdtdh="http://schemas.microsoft.com/office/word/2020/wordml/sdtdatahash" xmlns:w16se="http://schemas.microsoft.com/office/word/2015/wordml/symex" xmlns:wpg="http://schemas.microsoft.com/office/word/2010/wordprocessingGroup" xmlns:wpi="http://schemas.microsoft.com/office/word/2010/wordprocessingInk" xmlns:wne="http://schemas.microsoft.com/office/word/2006/wordml" xmlns:wps="http://schemas.microsoft.com/office/word/2010/wordprocessingShape" mc:Ignorable="w14 w15 w16se w16cid w16 w16cex w16sdtdh wp14">
   <w:abstractNum w:abstractNumId="0" w15:restartNumberingAfterBreak="0">
+    <w:nsid w:val="1983794F"/>
+    <w:multiLevelType w:val="hybridMultilevel"/>
+    <w:tmpl w:val="5C1AA7F4"/>
+    <w:lvl w:ilvl="0" w:tplc="0409000F">
+      <w:start w:val="1"/>
+      <w:numFmt w:val="decimal"/>
+      <w:lvlText w:val="%1."/>
+      <w:lvlJc w:val="left"/>
+      <w:pPr>
+        <w:ind w:left="1080" w:hanging="360"/>
+      </w:pPr>
+    </w:lvl>
+    <w:lvl w:ilvl="1" w:tplc="04090019" w:tentative="1">
+      <w:start w:val="1"/>
+      <w:numFmt w:val="lowerLetter"/>
+      <w:lvlText w:val="%2."/>
+      <w:lvlJc w:val="left"/>
+      <w:pPr>
+        <w:ind w:left="1800" w:hanging="360"/>
+      </w:pPr>
+    </w:lvl>
+    <w:lvl w:ilvl="2" w:tplc="0409001B" w:tentative="1">
+      <w:start w:val="1"/>
+      <w:numFmt w:val="lowerRoman"/>
+      <w:lvlText w:val="%3."/>
+      <w:lvlJc w:val="right"/>
+      <w:pPr>
+        <w:ind w:left="2520" w:hanging="180"/>
+      </w:pPr>
+    </w:lvl>
+    <w:lvl w:ilvl="3" w:tplc="0409000F" w:tentative="1">
+      <w:start w:val="1"/>
+      <w:numFmt w:val="decimal"/>
+      <w:lvlText w:val="%4."/>
+      <w:lvlJc w:val="left"/>
+      <w:pPr>
+        <w:ind w:left="3240" w:hanging="360"/>
+      </w:pPr>
+    </w:lvl>
+    <w:lvl w:ilvl="4" w:tplc="04090019" w:tentative="1">
+      <w:start w:val="1"/>
+      <w:numFmt w:val="lowerLetter"/>
+      <w:lvlText w:val="%5."/>
+      <w:lvlJc w:val="left"/>
+      <w:pPr>
+        <w:ind w:left="3960" w:hanging="360"/>
+      </w:pPr>
+    </w:lvl>
+    <w:lvl w:ilvl="5" w:tplc="0409001B" w:tentative="1">
+      <w:start w:val="1"/>
+      <w:numFmt w:val="lowerRoman"/>
+      <w:lvlText w:val="%6."/>
+      <w:lvlJc w:val="right"/>
+      <w:pPr>
+        <w:ind w:left="4680" w:hanging="180"/>
+      </w:pPr>
+    </w:lvl>
+    <w:lvl w:ilvl="6" w:tplc="0409000F" w:tentative="1">
+      <w:start w:val="1"/>
+      <w:numFmt w:val="decimal"/>
+      <w:lvlText w:val="%7."/>
+      <w:lvlJc w:val="left"/>
+      <w:pPr>
+        <w:ind w:left="5400" w:hanging="360"/>
+      </w:pPr>
+    </w:lvl>
+    <w:lvl w:ilvl="7" w:tplc="04090019" w:tentative="1">
+      <w:start w:val="1"/>
+      <w:numFmt w:val="lowerLetter"/>
+      <w:lvlText w:val="%8."/>
+      <w:lvlJc w:val="left"/>
+      <w:pPr>
+        <w:ind w:left="6120" w:hanging="360"/>
+      </w:pPr>
+    </w:lvl>
+    <w:lvl w:ilvl="8" w:tplc="0409001B" w:tentative="1">
+      <w:start w:val="1"/>
+      <w:numFmt w:val="lowerRoman"/>
+      <w:lvlText w:val="%9."/>
+      <w:lvlJc w:val="right"/>
+      <w:pPr>
+        <w:ind w:left="6840" w:hanging="180"/>
+      </w:pPr>
+    </w:lvl>
+  </w:abstractNum>
+  <w:abstractNum w:abstractNumId="1" w15:restartNumberingAfterBreak="0">
+    <w:nsid w:val="20EC4283"/>
+    <w:multiLevelType w:val="hybridMultilevel"/>
+    <w:tmpl w:val="EFF89F84"/>
+    <w:lvl w:ilvl="0" w:tplc="0409000B">
+      <w:start w:val="1"/>
+      <w:numFmt w:val="bullet"/>
+      <w:lvlText w:val=""/>
+      <w:lvlJc w:val="left"/>
+      <w:pPr>
+        <w:ind w:left="720" w:hanging="360"/>
+      </w:pPr>
+      <w:rPr>
+        <w:rFonts w:ascii="Wingdings" w:hAnsi="Wingdings" w:hint="default"/>
+      </w:rPr>
+    </w:lvl>
+    <w:lvl w:ilvl="1" w:tplc="04090003" w:tentative="1">
+      <w:start w:val="1"/>
+      <w:numFmt w:val="bullet"/>
+      <w:lvlText w:val="o"/>
+      <w:lvlJc w:val="left"/>
+      <w:pPr>
+        <w:ind w:left="1440" w:hanging="360"/>
+      </w:pPr>
+      <w:rPr>
+        <w:rFonts w:ascii="Courier New" w:hAnsi="Courier New" w:cs="Courier New" w:hint="default"/>
+      </w:rPr>
+    </w:lvl>
+    <w:lvl w:ilvl="2" w:tplc="04090005" w:tentative="1">
+      <w:start w:val="1"/>
+      <w:numFmt w:val="bullet"/>
+      <w:lvlText w:val=""/>
+      <w:lvlJc w:val="left"/>
+      <w:pPr>
+        <w:ind w:left="2160" w:hanging="360"/>
+      </w:pPr>
+      <w:rPr>
+        <w:rFonts w:ascii="Wingdings" w:hAnsi="Wingdings" w:hint="default"/>
+      </w:rPr>
+    </w:lvl>
+    <w:lvl w:ilvl="3" w:tplc="04090001" w:tentative="1">
+      <w:start w:val="1"/>
+      <w:numFmt w:val="bullet"/>
+      <w:lvlText w:val=""/>
+      <w:lvlJc w:val="left"/>
+      <w:pPr>
+        <w:ind w:left="2880" w:hanging="360"/>
+      </w:pPr>
+      <w:rPr>
+        <w:rFonts w:ascii="Symbol" w:hAnsi="Symbol" w:hint="default"/>
+      </w:rPr>
+    </w:lvl>
+    <w:lvl w:ilvl="4" w:tplc="04090003" w:tentative="1">
+      <w:start w:val="1"/>
+      <w:numFmt w:val="bullet"/>
+      <w:lvlText w:val="o"/>
+      <w:lvlJc w:val="left"/>
+      <w:pPr>
+        <w:ind w:left="3600" w:hanging="360"/>
+      </w:pPr>
+      <w:rPr>
+        <w:rFonts w:ascii="Courier New" w:hAnsi="Courier New" w:cs="Courier New" w:hint="default"/>
+      </w:rPr>
+    </w:lvl>
+    <w:lvl w:ilvl="5" w:tplc="04090005" w:tentative="1">
+      <w:start w:val="1"/>
+      <w:numFmt w:val="bullet"/>
+      <w:lvlText w:val=""/>
+      <w:lvlJc w:val="left"/>
+      <w:pPr>
+        <w:ind w:left="4320" w:hanging="360"/>
+      </w:pPr>
+      <w:rPr>
+        <w:rFonts w:ascii="Wingdings" w:hAnsi="Wingdings" w:hint="default"/>
+      </w:rPr>
+    </w:lvl>
+    <w:lvl w:ilvl="6" w:tplc="04090001" w:tentative="1">
+      <w:start w:val="1"/>
+      <w:numFmt w:val="bullet"/>
+      <w:lvlText w:val=""/>
+      <w:lvlJc w:val="left"/>
+      <w:pPr>
+        <w:ind w:left="5040" w:hanging="360"/>
+      </w:pPr>
+      <w:rPr>
+        <w:rFonts w:ascii="Symbol" w:hAnsi="Symbol" w:hint="default"/>
+      </w:rPr>
+    </w:lvl>
+    <w:lvl w:ilvl="7" w:tplc="04090003" w:tentative="1">
+      <w:start w:val="1"/>
+      <w:numFmt w:val="bullet"/>
+      <w:lvlText w:val="o"/>
+      <w:lvlJc w:val="left"/>
+      <w:pPr>
+        <w:ind w:left="5760" w:hanging="360"/>
+      </w:pPr>
+      <w:rPr>
+        <w:rFonts w:ascii="Courier New" w:hAnsi="Courier New" w:cs="Courier New" w:hint="default"/>
+      </w:rPr>
+    </w:lvl>
+    <w:lvl w:ilvl="8" w:tplc="04090005" w:tentative="1">
+      <w:start w:val="1"/>
+      <w:numFmt w:val="bullet"/>
+      <w:lvlText w:val=""/>
+      <w:lvlJc w:val="left"/>
+      <w:pPr>
+        <w:ind w:left="6480" w:hanging="360"/>
+      </w:pPr>
+      <w:rPr>
+        <w:rFonts w:ascii="Wingdings" w:hAnsi="Wingdings" w:hint="default"/>
+      </w:rPr>
+    </w:lvl>
+  </w:abstractNum>
+  <w:abstractNum w:abstractNumId="2" w15:restartNumberingAfterBreak="0">
     <w:nsid w:val="40E13929"/>
     <w:multiLevelType w:val="multilevel"/>
     <w:tmpl w:val="51C8D15C"/>
@@ -719,6 +3880,12 @@
     </w:lvl>
   </w:abstractNum>
   <w:num w:numId="1" w16cid:durableId="558178054">
+    <w:abstractNumId w:val="2"/>
+  </w:num>
+  <w:num w:numId="2" w16cid:durableId="1308322610">
+    <w:abstractNumId w:val="1"/>
+  </w:num>
+  <w:num w:numId="3" w16cid:durableId="1380126297">
     <w:abstractNumId w:val="0"/>
   </w:num>
 </w:numbering>
@@ -1170,6 +4337,17 @@
       <w14:ligatures w14:val="none"/>
     </w:rPr>
   </w:style>
+  <w:style w:type="paragraph" w:styleId="ListParagraph">
+    <w:name w:val="List Paragraph"/>
+    <w:basedOn w:val="Normal"/>
+    <w:uiPriority w:val="34"/>
+    <w:qFormat/>
+    <w:rsid w:val="007C33BB"/>
+    <w:pPr>
+      <w:ind w:left="720"/>
+      <w:contextualSpacing/>
+    </w:pPr>
+  </w:style>
 </w:styles>
 </file>
 
